--- a/UECS2354_GroupNumber_43_TestPlan.docx
+++ b/UECS2354_GroupNumber_43_TestPlan.docx
@@ -2566,7 +2566,7 @@
             <w:sz w:val="24"/>
             <w:szCs w:val="24"/>
           </w:rPr>
-          <w:t>1</w:t>
+          <w:t>2</w:t>
         </w:r>
         <w:r>
           <w:rPr>
@@ -2682,7 +2682,7 @@
             <w:sz w:val="24"/>
             <w:szCs w:val="24"/>
           </w:rPr>
-          <w:t>1</w:t>
+          <w:t>3</w:t>
         </w:r>
         <w:r>
           <w:rPr>
@@ -2835,7 +2835,7 @@
             <w:szCs w:val="24"/>
             <w:u w:val="none"/>
           </w:rPr>
-          <w:t>2</w:t>
+          <w:t>4</w:t>
         </w:r>
         <w:r>
           <w:rPr>
@@ -2952,7 +2952,7 @@
             <w:sz w:val="24"/>
             <w:szCs w:val="24"/>
           </w:rPr>
-          <w:t>2</w:t>
+          <w:t>4</w:t>
         </w:r>
         <w:r>
           <w:rPr>
@@ -3095,7 +3095,7 @@
             <w:sz w:val="24"/>
             <w:szCs w:val="24"/>
           </w:rPr>
-          <w:t>2</w:t>
+          <w:t>6</w:t>
         </w:r>
         <w:r>
           <w:rPr>
@@ -3238,7 +3238,7 @@
             <w:sz w:val="24"/>
             <w:szCs w:val="24"/>
           </w:rPr>
-          <w:t>2</w:t>
+          <w:t>8</w:t>
         </w:r>
         <w:r>
           <w:rPr>
@@ -3354,7 +3354,7 @@
             <w:sz w:val="24"/>
             <w:szCs w:val="24"/>
           </w:rPr>
-          <w:t>2</w:t>
+          <w:t>3</w:t>
         </w:r>
         <w:r>
           <w:rPr>
@@ -3470,7 +3470,7 @@
             <w:sz w:val="24"/>
             <w:szCs w:val="24"/>
           </w:rPr>
-          <w:t>2</w:t>
+          <w:t>9</w:t>
         </w:r>
         <w:r>
           <w:rPr>
@@ -3613,7 +3613,7 @@
             <w:sz w:val="24"/>
             <w:szCs w:val="24"/>
           </w:rPr>
-          <w:t>2</w:t>
+          <w:t>12</w:t>
         </w:r>
         <w:r>
           <w:rPr>
@@ -3756,7 +3756,7 @@
             <w:sz w:val="24"/>
             <w:szCs w:val="24"/>
           </w:rPr>
-          <w:t>2</w:t>
+          <w:t>12</w:t>
         </w:r>
         <w:r>
           <w:rPr>
@@ -7266,31 +7266,385 @@
           <w:sz w:val="24"/>
           <w:szCs w:val="24"/>
         </w:rPr>
-        <w:t>using RouteInfo.java</w:t>
-      </w:r>
-      <w:r>
-        <w:rPr>
-          <w:rFonts w:ascii="Times New Roman" w:hAnsi="Times New Roman" w:cs="Times New Roman"/>
-          <w:sz w:val="24"/>
-          <w:szCs w:val="24"/>
-        </w:rPr>
-        <w:t xml:space="preserve"> and FareAdjustm</w:t>
-      </w:r>
-      <w:r>
-        <w:rPr>
-          <w:rFonts w:ascii="Times New Roman" w:hAnsi="Times New Roman" w:cs="Times New Roman"/>
-          <w:sz w:val="24"/>
-          <w:szCs w:val="24"/>
-        </w:rPr>
-        <w:t>en</w:t>
-      </w:r>
-      <w:r>
-        <w:rPr>
-          <w:rFonts w:ascii="Times New Roman" w:hAnsi="Times New Roman" w:cs="Times New Roman"/>
-          <w:sz w:val="24"/>
-          <w:szCs w:val="24"/>
-        </w:rPr>
-        <w:t>t.java</w:t>
+        <w:t xml:space="preserve">using </w:t>
+      </w:r>
+      <w:r>
+        <w:rPr>
+          <w:rFonts w:ascii="Times New Roman" w:hAnsi="Times New Roman" w:cs="Times New Roman"/>
+          <w:sz w:val="24"/>
+          <w:szCs w:val="24"/>
+        </w:rPr>
+        <w:t xml:space="preserve">distance from </w:t>
+      </w:r>
+      <w:r>
+        <w:rPr>
+          <w:rFonts w:ascii="Times New Roman" w:hAnsi="Times New Roman" w:cs="Times New Roman"/>
+          <w:sz w:val="24"/>
+          <w:szCs w:val="24"/>
+        </w:rPr>
+        <w:t>RouteInfo.java</w:t>
+      </w:r>
+    </w:p>
+    <w:p>
+      <w:pPr>
+        <w:spacing w:line="360" w:lineRule="auto"/>
+        <w:ind w:left="1080" w:hanging="360"/>
+        <w:jc w:val="both"/>
+        <w:rPr>
+          <w:rFonts w:ascii="Times New Roman" w:hAnsi="Times New Roman" w:cs="Times New Roman"/>
+          <w:sz w:val="24"/>
+          <w:szCs w:val="24"/>
+        </w:rPr>
+      </w:pPr>
+      <w:r>
+        <w:rPr>
+          <w:rFonts w:ascii="Times New Roman" w:hAnsi="Times New Roman" w:cs="Times New Roman"/>
+          <w:sz w:val="24"/>
+          <w:szCs w:val="24"/>
+        </w:rPr>
+        <w:t xml:space="preserve">2.2 </w:t>
+      </w:r>
+      <w:proofErr w:type="spellStart"/>
+      <w:proofErr w:type="gramStart"/>
+      <w:r>
+        <w:rPr>
+          <w:rFonts w:ascii="Times New Roman" w:hAnsi="Times New Roman" w:cs="Times New Roman"/>
+          <w:sz w:val="24"/>
+          <w:szCs w:val="24"/>
+        </w:rPr>
+        <w:t>calculateDiscountedFare</w:t>
+      </w:r>
+      <w:proofErr w:type="spellEnd"/>
+      <w:r>
+        <w:rPr>
+          <w:rFonts w:ascii="Times New Roman" w:hAnsi="Times New Roman" w:cs="Times New Roman"/>
+          <w:sz w:val="24"/>
+          <w:szCs w:val="24"/>
+        </w:rPr>
+        <w:t>(</w:t>
+      </w:r>
+      <w:proofErr w:type="gramEnd"/>
+      <w:r>
+        <w:rPr>
+          <w:rFonts w:ascii="Times New Roman" w:hAnsi="Times New Roman" w:cs="Times New Roman"/>
+          <w:sz w:val="24"/>
+          <w:szCs w:val="24"/>
+        </w:rPr>
+        <w:t>)</w:t>
+      </w:r>
+      <w:r>
+        <w:rPr>
+          <w:rFonts w:ascii="Times New Roman" w:hAnsi="Times New Roman" w:cs="Times New Roman"/>
+          <w:sz w:val="24"/>
+          <w:szCs w:val="24"/>
+        </w:rPr>
+        <w:t xml:space="preserve"> – This method</w:t>
+      </w:r>
+      <w:r>
+        <w:rPr>
+          <w:rFonts w:ascii="Times New Roman" w:hAnsi="Times New Roman" w:cs="Times New Roman"/>
+          <w:sz w:val="24"/>
+          <w:szCs w:val="24"/>
+        </w:rPr>
+        <w:t xml:space="preserve"> </w:t>
+      </w:r>
+      <w:r>
+        <w:rPr>
+          <w:rFonts w:ascii="Times New Roman" w:hAnsi="Times New Roman" w:cs="Times New Roman"/>
+          <w:sz w:val="24"/>
+          <w:szCs w:val="24"/>
+        </w:rPr>
+        <w:t>calculate</w:t>
+      </w:r>
+      <w:r>
+        <w:rPr>
+          <w:rFonts w:ascii="Times New Roman" w:hAnsi="Times New Roman" w:cs="Times New Roman"/>
+          <w:sz w:val="24"/>
+          <w:szCs w:val="24"/>
+        </w:rPr>
+        <w:t>s the</w:t>
+      </w:r>
+      <w:r>
+        <w:rPr>
+          <w:rFonts w:ascii="Times New Roman" w:hAnsi="Times New Roman" w:cs="Times New Roman"/>
+          <w:sz w:val="24"/>
+          <w:szCs w:val="24"/>
+        </w:rPr>
+        <w:t xml:space="preserve"> discounted fare</w:t>
+      </w:r>
+      <w:r>
+        <w:rPr>
+          <w:rFonts w:ascii="Times New Roman" w:hAnsi="Times New Roman" w:cs="Times New Roman"/>
+          <w:sz w:val="24"/>
+          <w:szCs w:val="24"/>
+        </w:rPr>
+        <w:t xml:space="preserve"> </w:t>
+      </w:r>
+      <w:r>
+        <w:rPr>
+          <w:rFonts w:ascii="Times New Roman" w:hAnsi="Times New Roman" w:cs="Times New Roman"/>
+          <w:sz w:val="24"/>
+          <w:szCs w:val="24"/>
+        </w:rPr>
+        <w:t xml:space="preserve">using </w:t>
+      </w:r>
+      <w:r>
+        <w:rPr>
+          <w:rFonts w:ascii="Times New Roman" w:hAnsi="Times New Roman" w:cs="Times New Roman"/>
+          <w:sz w:val="24"/>
+          <w:szCs w:val="24"/>
+        </w:rPr>
+        <w:t xml:space="preserve">adjustment </w:t>
+      </w:r>
+      <w:r>
+        <w:rPr>
+          <w:rFonts w:ascii="Times New Roman" w:hAnsi="Times New Roman" w:cs="Times New Roman"/>
+          <w:sz w:val="24"/>
+          <w:szCs w:val="24"/>
+        </w:rPr>
+        <w:t xml:space="preserve">rate </w:t>
+      </w:r>
+      <w:r>
+        <w:rPr>
+          <w:rFonts w:ascii="Times New Roman" w:hAnsi="Times New Roman" w:cs="Times New Roman"/>
+          <w:sz w:val="24"/>
+          <w:szCs w:val="24"/>
+        </w:rPr>
+        <w:t xml:space="preserve">from </w:t>
+      </w:r>
+      <w:r>
+        <w:rPr>
+          <w:rFonts w:ascii="Times New Roman" w:hAnsi="Times New Roman" w:cs="Times New Roman"/>
+          <w:sz w:val="24"/>
+          <w:szCs w:val="24"/>
+        </w:rPr>
+        <w:t>FareAdjustment.java</w:t>
+      </w:r>
+    </w:p>
+    <w:p>
+      <w:pPr>
+        <w:spacing w:line="360" w:lineRule="auto"/>
+        <w:ind w:left="1080" w:hanging="360"/>
+        <w:jc w:val="both"/>
+        <w:rPr>
+          <w:rFonts w:ascii="Times New Roman" w:hAnsi="Times New Roman" w:cs="Times New Roman"/>
+          <w:sz w:val="24"/>
+          <w:szCs w:val="24"/>
+        </w:rPr>
+      </w:pPr>
+      <w:r>
+        <w:rPr>
+          <w:rFonts w:ascii="Times New Roman" w:hAnsi="Times New Roman" w:cs="Times New Roman"/>
+          <w:sz w:val="24"/>
+          <w:szCs w:val="24"/>
+        </w:rPr>
+        <w:t xml:space="preserve">2.3 </w:t>
+      </w:r>
+      <w:proofErr w:type="spellStart"/>
+      <w:proofErr w:type="gramStart"/>
+      <w:r>
+        <w:rPr>
+          <w:rFonts w:ascii="Times New Roman" w:hAnsi="Times New Roman" w:cs="Times New Roman"/>
+          <w:sz w:val="24"/>
+          <w:szCs w:val="24"/>
+        </w:rPr>
+        <w:t>calculatePayment</w:t>
+      </w:r>
+      <w:proofErr w:type="spellEnd"/>
+      <w:r>
+        <w:rPr>
+          <w:rFonts w:ascii="Times New Roman" w:hAnsi="Times New Roman" w:cs="Times New Roman"/>
+          <w:sz w:val="24"/>
+          <w:szCs w:val="24"/>
+        </w:rPr>
+        <w:t>(</w:t>
+      </w:r>
+      <w:proofErr w:type="gramEnd"/>
+      <w:r>
+        <w:rPr>
+          <w:rFonts w:ascii="Times New Roman" w:hAnsi="Times New Roman" w:cs="Times New Roman"/>
+          <w:sz w:val="24"/>
+          <w:szCs w:val="24"/>
+        </w:rPr>
+        <w:t>)</w:t>
+      </w:r>
+      <w:r>
+        <w:rPr>
+          <w:rFonts w:ascii="Times New Roman" w:hAnsi="Times New Roman" w:cs="Times New Roman"/>
+          <w:sz w:val="24"/>
+          <w:szCs w:val="24"/>
+        </w:rPr>
+        <w:t xml:space="preserve"> </w:t>
+      </w:r>
+      <w:r>
+        <w:rPr>
+          <w:rFonts w:ascii="Times New Roman" w:hAnsi="Times New Roman" w:cs="Times New Roman"/>
+          <w:sz w:val="24"/>
+          <w:szCs w:val="24"/>
+        </w:rPr>
+        <w:t>–</w:t>
+      </w:r>
+      <w:r>
+        <w:rPr>
+          <w:rFonts w:ascii="Times New Roman" w:hAnsi="Times New Roman" w:cs="Times New Roman"/>
+          <w:sz w:val="24"/>
+          <w:szCs w:val="24"/>
+        </w:rPr>
+        <w:t xml:space="preserve"> </w:t>
+      </w:r>
+      <w:r>
+        <w:rPr>
+          <w:rFonts w:ascii="Times New Roman" w:hAnsi="Times New Roman" w:cs="Times New Roman"/>
+          <w:sz w:val="24"/>
+          <w:szCs w:val="24"/>
+        </w:rPr>
+        <w:t>This method</w:t>
+      </w:r>
+      <w:r>
+        <w:rPr>
+          <w:rFonts w:ascii="Times New Roman" w:hAnsi="Times New Roman" w:cs="Times New Roman"/>
+          <w:sz w:val="24"/>
+          <w:szCs w:val="24"/>
+        </w:rPr>
+        <w:t xml:space="preserve"> </w:t>
+      </w:r>
+      <w:r>
+        <w:rPr>
+          <w:rFonts w:ascii="Times New Roman" w:hAnsi="Times New Roman" w:cs="Times New Roman"/>
+          <w:sz w:val="24"/>
+          <w:szCs w:val="24"/>
+        </w:rPr>
+        <w:t>calculate</w:t>
+      </w:r>
+      <w:r>
+        <w:rPr>
+          <w:rFonts w:ascii="Times New Roman" w:hAnsi="Times New Roman" w:cs="Times New Roman"/>
+          <w:sz w:val="24"/>
+          <w:szCs w:val="24"/>
+        </w:rPr>
+        <w:t>s</w:t>
+      </w:r>
+      <w:r>
+        <w:rPr>
+          <w:rFonts w:ascii="Times New Roman" w:hAnsi="Times New Roman" w:cs="Times New Roman"/>
+          <w:sz w:val="24"/>
+          <w:szCs w:val="24"/>
+        </w:rPr>
+        <w:t xml:space="preserve"> payment for fare based on payment method</w:t>
+      </w:r>
+      <w:r>
+        <w:rPr>
+          <w:rFonts w:ascii="Times New Roman" w:hAnsi="Times New Roman" w:cs="Times New Roman"/>
+          <w:sz w:val="24"/>
+          <w:szCs w:val="24"/>
+        </w:rPr>
+        <w:t xml:space="preserve"> using FareAdjustment.java</w:t>
+      </w:r>
+    </w:p>
+    <w:p>
+      <w:pPr>
+        <w:spacing w:line="360" w:lineRule="auto"/>
+        <w:jc w:val="both"/>
+        <w:rPr>
+          <w:rFonts w:ascii="Times New Roman" w:hAnsi="Times New Roman" w:cs="Times New Roman"/>
+          <w:sz w:val="24"/>
+          <w:szCs w:val="24"/>
+        </w:rPr>
+      </w:pPr>
+    </w:p>
+    <w:p>
+      <w:pPr>
+        <w:spacing w:line="360" w:lineRule="auto"/>
+        <w:jc w:val="both"/>
+        <w:rPr>
+          <w:rFonts w:ascii="Times New Roman" w:hAnsi="Times New Roman" w:cs="Times New Roman"/>
+          <w:b/>
+          <w:bCs/>
+          <w:sz w:val="24"/>
+          <w:szCs w:val="24"/>
+        </w:rPr>
+      </w:pPr>
+      <w:r>
+        <w:rPr>
+          <w:rFonts w:ascii="Times New Roman" w:hAnsi="Times New Roman" w:cs="Times New Roman"/>
+          <w:b/>
+          <w:bCs/>
+          <w:sz w:val="24"/>
+          <w:szCs w:val="24"/>
+        </w:rPr>
+        <w:t>3. FareAdjustment.java</w:t>
+      </w:r>
+    </w:p>
+    <w:p>
+      <w:pPr>
+        <w:spacing w:line="360" w:lineRule="auto"/>
+        <w:ind w:left="1080" w:hanging="360"/>
+        <w:jc w:val="both"/>
+        <w:rPr>
+          <w:rFonts w:ascii="Times New Roman" w:hAnsi="Times New Roman" w:cs="Times New Roman"/>
+          <w:sz w:val="24"/>
+          <w:szCs w:val="24"/>
+        </w:rPr>
+      </w:pPr>
+      <w:r>
+        <w:rPr>
+          <w:rFonts w:ascii="Times New Roman" w:hAnsi="Times New Roman" w:cs="Times New Roman"/>
+          <w:sz w:val="24"/>
+          <w:szCs w:val="24"/>
+        </w:rPr>
+        <w:t xml:space="preserve">3.1 </w:t>
+      </w:r>
+      <w:proofErr w:type="spellStart"/>
+      <w:proofErr w:type="gramStart"/>
+      <w:r>
+        <w:rPr>
+          <w:rFonts w:ascii="Times New Roman" w:hAnsi="Times New Roman" w:cs="Times New Roman"/>
+          <w:sz w:val="24"/>
+          <w:szCs w:val="24"/>
+        </w:rPr>
+        <w:t>validatePassengerType</w:t>
+      </w:r>
+      <w:proofErr w:type="spellEnd"/>
+      <w:r>
+        <w:rPr>
+          <w:rFonts w:ascii="Times New Roman" w:hAnsi="Times New Roman" w:cs="Times New Roman"/>
+          <w:sz w:val="24"/>
+          <w:szCs w:val="24"/>
+        </w:rPr>
+        <w:t>(</w:t>
+      </w:r>
+      <w:proofErr w:type="gramEnd"/>
+      <w:r>
+        <w:rPr>
+          <w:rFonts w:ascii="Times New Roman" w:hAnsi="Times New Roman" w:cs="Times New Roman"/>
+          <w:sz w:val="24"/>
+          <w:szCs w:val="24"/>
+        </w:rPr>
+        <w:t>)</w:t>
+      </w:r>
+      <w:r>
+        <w:rPr>
+          <w:rFonts w:ascii="Times New Roman" w:hAnsi="Times New Roman" w:cs="Times New Roman"/>
+          <w:sz w:val="24"/>
+          <w:szCs w:val="24"/>
+        </w:rPr>
+        <w:t xml:space="preserve"> – This method will validate passenger type and return formatted</w:t>
+      </w:r>
+      <w:r>
+        <w:rPr>
+          <w:rFonts w:ascii="Times New Roman" w:hAnsi="Times New Roman" w:cs="Times New Roman"/>
+          <w:sz w:val="24"/>
+          <w:szCs w:val="24"/>
+        </w:rPr>
+        <w:t xml:space="preserve"> </w:t>
+      </w:r>
+      <w:r>
+        <w:rPr>
+          <w:rFonts w:ascii="Times New Roman" w:hAnsi="Times New Roman" w:cs="Times New Roman"/>
+          <w:sz w:val="24"/>
+          <w:szCs w:val="24"/>
+        </w:rPr>
+        <w:t>passenger type</w:t>
       </w:r>
     </w:p>
     <w:p>
@@ -7310,7 +7664,7 @@
           <w:sz w:val="24"/>
           <w:szCs w:val="24"/>
         </w:rPr>
-        <w:t xml:space="preserve">2.2 </w:t>
+        <w:t xml:space="preserve">3.2 </w:t>
       </w:r>
       <w:proofErr w:type="spellStart"/>
       <w:proofErr w:type="gramStart"/>
@@ -7320,7 +7674,7 @@
           <w:sz w:val="24"/>
           <w:szCs w:val="24"/>
         </w:rPr>
-        <w:t>calculateDiscountedFare</w:t>
+        <w:t>passengerAdjustment</w:t>
       </w:r>
       <w:proofErr w:type="spellEnd"/>
       <w:r>
@@ -7346,23 +7700,169 @@
           <w:sz w:val="24"/>
           <w:szCs w:val="24"/>
         </w:rPr>
-        <w:t xml:space="preserve"> – This method will calculate discounted fare</w:t>
-      </w:r>
-      <w:r>
-        <w:rPr>
-          <w:rFonts w:ascii="Times New Roman" w:hAnsi="Times New Roman" w:cs="Times New Roman"/>
-          <w:sz w:val="24"/>
-          <w:szCs w:val="24"/>
-        </w:rPr>
-        <w:t xml:space="preserve"> </w:t>
-      </w:r>
-      <w:r>
-        <w:rPr>
-          <w:rFonts w:ascii="Times New Roman" w:hAnsi="Times New Roman" w:cs="Times New Roman"/>
-          <w:sz w:val="24"/>
-          <w:szCs w:val="24"/>
-        </w:rPr>
-        <w:t>using FareAdjustment.java</w:t>
+        <w:t xml:space="preserve"> – This method will </w:t>
+      </w:r>
+      <w:r>
+        <w:rPr>
+          <w:rFonts w:ascii="Times New Roman" w:hAnsi="Times New Roman" w:cs="Times New Roman"/>
+          <w:sz w:val="24"/>
+          <w:szCs w:val="24"/>
+        </w:rPr>
+        <w:t>return</w:t>
+      </w:r>
+      <w:r>
+        <w:rPr>
+          <w:rFonts w:ascii="Times New Roman" w:hAnsi="Times New Roman" w:cs="Times New Roman"/>
+          <w:sz w:val="24"/>
+          <w:szCs w:val="24"/>
+        </w:rPr>
+        <w:t xml:space="preserve"> far</w:t>
+      </w:r>
+      <w:r>
+        <w:rPr>
+          <w:rFonts w:ascii="Times New Roman" w:hAnsi="Times New Roman" w:cs="Times New Roman"/>
+          <w:sz w:val="24"/>
+          <w:szCs w:val="24"/>
+        </w:rPr>
+        <w:t xml:space="preserve">e </w:t>
+      </w:r>
+      <w:r>
+        <w:rPr>
+          <w:rFonts w:ascii="Times New Roman" w:hAnsi="Times New Roman" w:cs="Times New Roman"/>
+          <w:sz w:val="24"/>
+          <w:szCs w:val="24"/>
+        </w:rPr>
+        <w:t xml:space="preserve">adjustment </w:t>
+      </w:r>
+      <w:r>
+        <w:rPr>
+          <w:rFonts w:ascii="Times New Roman" w:hAnsi="Times New Roman" w:cs="Times New Roman"/>
+          <w:sz w:val="24"/>
+          <w:szCs w:val="24"/>
+        </w:rPr>
+        <w:t xml:space="preserve">rate </w:t>
+      </w:r>
+      <w:r>
+        <w:rPr>
+          <w:rFonts w:ascii="Times New Roman" w:hAnsi="Times New Roman" w:cs="Times New Roman"/>
+          <w:sz w:val="24"/>
+          <w:szCs w:val="24"/>
+        </w:rPr>
+        <w:t>based on passenger type</w:t>
+      </w:r>
+    </w:p>
+    <w:p>
+      <w:pPr>
+        <w:spacing w:line="360" w:lineRule="auto"/>
+        <w:ind w:left="1080" w:hanging="360"/>
+        <w:jc w:val="both"/>
+        <w:rPr>
+          <w:rFonts w:ascii="Times New Roman" w:hAnsi="Times New Roman" w:cs="Times New Roman"/>
+          <w:sz w:val="24"/>
+          <w:szCs w:val="24"/>
+        </w:rPr>
+      </w:pPr>
+      <w:r>
+        <w:rPr>
+          <w:rFonts w:ascii="Times New Roman" w:hAnsi="Times New Roman" w:cs="Times New Roman"/>
+          <w:sz w:val="24"/>
+          <w:szCs w:val="24"/>
+        </w:rPr>
+        <w:t xml:space="preserve">3.3 </w:t>
+      </w:r>
+      <w:proofErr w:type="spellStart"/>
+      <w:proofErr w:type="gramStart"/>
+      <w:r>
+        <w:rPr>
+          <w:rFonts w:ascii="Times New Roman" w:hAnsi="Times New Roman" w:cs="Times New Roman"/>
+          <w:sz w:val="24"/>
+          <w:szCs w:val="24"/>
+        </w:rPr>
+        <w:t>isWeekend</w:t>
+      </w:r>
+      <w:proofErr w:type="spellEnd"/>
+      <w:r>
+        <w:rPr>
+          <w:rFonts w:ascii="Times New Roman" w:hAnsi="Times New Roman" w:cs="Times New Roman"/>
+          <w:sz w:val="24"/>
+          <w:szCs w:val="24"/>
+        </w:rPr>
+        <w:t>(</w:t>
+      </w:r>
+      <w:proofErr w:type="gramEnd"/>
+      <w:r>
+        <w:rPr>
+          <w:rFonts w:ascii="Times New Roman" w:hAnsi="Times New Roman" w:cs="Times New Roman"/>
+          <w:sz w:val="24"/>
+          <w:szCs w:val="24"/>
+        </w:rPr>
+        <w:t>)</w:t>
+      </w:r>
+      <w:r>
+        <w:rPr>
+          <w:rFonts w:ascii="Times New Roman" w:hAnsi="Times New Roman" w:cs="Times New Roman"/>
+          <w:sz w:val="24"/>
+          <w:szCs w:val="24"/>
+        </w:rPr>
+        <w:t xml:space="preserve"> – This method will verify travel </w:t>
+      </w:r>
+      <w:r>
+        <w:rPr>
+          <w:rFonts w:ascii="Times New Roman" w:hAnsi="Times New Roman" w:cs="Times New Roman"/>
+          <w:sz w:val="24"/>
+          <w:szCs w:val="24"/>
+        </w:rPr>
+        <w:t>day</w:t>
+      </w:r>
+      <w:r>
+        <w:rPr>
+          <w:rFonts w:ascii="Times New Roman" w:hAnsi="Times New Roman" w:cs="Times New Roman"/>
+          <w:sz w:val="24"/>
+          <w:szCs w:val="24"/>
+        </w:rPr>
+        <w:t xml:space="preserve"> and return </w:t>
+      </w:r>
+      <w:r>
+        <w:rPr>
+          <w:rFonts w:ascii="Times New Roman" w:hAnsi="Times New Roman" w:cs="Times New Roman"/>
+          <w:sz w:val="24"/>
+          <w:szCs w:val="24"/>
+        </w:rPr>
+        <w:t xml:space="preserve">a </w:t>
+      </w:r>
+      <w:proofErr w:type="spellStart"/>
+      <w:r>
+        <w:rPr>
+          <w:rFonts w:ascii="Times New Roman" w:hAnsi="Times New Roman" w:cs="Times New Roman"/>
+          <w:sz w:val="24"/>
+          <w:szCs w:val="24"/>
+        </w:rPr>
+        <w:t>b</w:t>
+      </w:r>
+      <w:r>
+        <w:rPr>
+          <w:rFonts w:ascii="Times New Roman" w:hAnsi="Times New Roman" w:cs="Times New Roman"/>
+          <w:sz w:val="24"/>
+          <w:szCs w:val="24"/>
+        </w:rPr>
+        <w:t>oolean</w:t>
+      </w:r>
+      <w:proofErr w:type="spellEnd"/>
+      <w:r>
+        <w:rPr>
+          <w:rFonts w:ascii="Times New Roman" w:hAnsi="Times New Roman" w:cs="Times New Roman"/>
+          <w:sz w:val="24"/>
+          <w:szCs w:val="24"/>
+        </w:rPr>
+        <w:t xml:space="preserve"> argument</w:t>
+      </w:r>
+      <w:r>
+        <w:rPr>
+          <w:rFonts w:ascii="Times New Roman" w:hAnsi="Times New Roman" w:cs="Times New Roman"/>
+          <w:sz w:val="24"/>
+          <w:szCs w:val="24"/>
+        </w:rPr>
+        <w:t xml:space="preserve"> that specifies whether it is a weekend</w:t>
       </w:r>
     </w:p>
     <w:p>
@@ -7382,7 +7882,7 @@
           <w:sz w:val="24"/>
           <w:szCs w:val="24"/>
         </w:rPr>
-        <w:t xml:space="preserve">2.3 </w:t>
+        <w:t xml:space="preserve">3.4 </w:t>
       </w:r>
       <w:proofErr w:type="spellStart"/>
       <w:proofErr w:type="gramStart"/>
@@ -7392,7 +7892,7 @@
           <w:sz w:val="24"/>
           <w:szCs w:val="24"/>
         </w:rPr>
-        <w:t>calculatePayment</w:t>
+        <w:t>validateTravelTime</w:t>
       </w:r>
       <w:proofErr w:type="spellEnd"/>
       <w:r>
@@ -7418,39 +7918,271 @@
           <w:sz w:val="24"/>
           <w:szCs w:val="24"/>
         </w:rPr>
-        <w:t xml:space="preserve"> </w:t>
-      </w:r>
-      <w:r>
-        <w:rPr>
-          <w:rFonts w:ascii="Times New Roman" w:hAnsi="Times New Roman" w:cs="Times New Roman"/>
-          <w:sz w:val="24"/>
-          <w:szCs w:val="24"/>
-        </w:rPr>
-        <w:t>–</w:t>
-      </w:r>
-      <w:r>
-        <w:rPr>
-          <w:rFonts w:ascii="Times New Roman" w:hAnsi="Times New Roman" w:cs="Times New Roman"/>
-          <w:sz w:val="24"/>
-          <w:szCs w:val="24"/>
-        </w:rPr>
-        <w:t xml:space="preserve"> </w:t>
-      </w:r>
-      <w:r>
-        <w:rPr>
-          <w:rFonts w:ascii="Times New Roman" w:hAnsi="Times New Roman" w:cs="Times New Roman"/>
-          <w:sz w:val="24"/>
-          <w:szCs w:val="24"/>
-        </w:rPr>
-        <w:t>This method will calculate payment for fare based on payment method</w:t>
-      </w:r>
-      <w:r>
-        <w:rPr>
-          <w:rFonts w:ascii="Times New Roman" w:hAnsi="Times New Roman" w:cs="Times New Roman"/>
-          <w:sz w:val="24"/>
-          <w:szCs w:val="24"/>
-        </w:rPr>
-        <w:t xml:space="preserve"> using FareAdjustment.java</w:t>
+        <w:t xml:space="preserve"> – This method will validate travel time</w:t>
+      </w:r>
+      <w:r>
+        <w:rPr>
+          <w:rFonts w:ascii="Times New Roman" w:hAnsi="Times New Roman" w:cs="Times New Roman"/>
+          <w:sz w:val="24"/>
+          <w:szCs w:val="24"/>
+        </w:rPr>
+        <w:t xml:space="preserve"> and return travel time as integer</w:t>
+      </w:r>
+    </w:p>
+    <w:p>
+      <w:pPr>
+        <w:spacing w:line="360" w:lineRule="auto"/>
+        <w:ind w:left="1080" w:hanging="360"/>
+        <w:jc w:val="both"/>
+        <w:rPr>
+          <w:rFonts w:ascii="Times New Roman" w:hAnsi="Times New Roman" w:cs="Times New Roman"/>
+          <w:sz w:val="24"/>
+          <w:szCs w:val="24"/>
+        </w:rPr>
+      </w:pPr>
+      <w:r>
+        <w:rPr>
+          <w:rFonts w:ascii="Times New Roman" w:hAnsi="Times New Roman" w:cs="Times New Roman"/>
+          <w:sz w:val="24"/>
+          <w:szCs w:val="24"/>
+        </w:rPr>
+        <w:t xml:space="preserve">3.5 </w:t>
+      </w:r>
+      <w:proofErr w:type="spellStart"/>
+      <w:proofErr w:type="gramStart"/>
+      <w:r>
+        <w:rPr>
+          <w:rFonts w:ascii="Times New Roman" w:hAnsi="Times New Roman" w:cs="Times New Roman"/>
+          <w:sz w:val="24"/>
+          <w:szCs w:val="24"/>
+        </w:rPr>
+        <w:t>dayTimeAdjustment</w:t>
+      </w:r>
+      <w:proofErr w:type="spellEnd"/>
+      <w:r>
+        <w:rPr>
+          <w:rFonts w:ascii="Times New Roman" w:hAnsi="Times New Roman" w:cs="Times New Roman"/>
+          <w:sz w:val="24"/>
+          <w:szCs w:val="24"/>
+        </w:rPr>
+        <w:t>(</w:t>
+      </w:r>
+      <w:proofErr w:type="gramEnd"/>
+      <w:r>
+        <w:rPr>
+          <w:rFonts w:ascii="Times New Roman" w:hAnsi="Times New Roman" w:cs="Times New Roman"/>
+          <w:sz w:val="24"/>
+          <w:szCs w:val="24"/>
+        </w:rPr>
+        <w:t>)</w:t>
+      </w:r>
+      <w:r>
+        <w:rPr>
+          <w:rFonts w:ascii="Times New Roman" w:hAnsi="Times New Roman" w:cs="Times New Roman"/>
+          <w:sz w:val="24"/>
+          <w:szCs w:val="24"/>
+        </w:rPr>
+        <w:t xml:space="preserve"> – This method will </w:t>
+      </w:r>
+      <w:r>
+        <w:rPr>
+          <w:rFonts w:ascii="Times New Roman" w:hAnsi="Times New Roman" w:cs="Times New Roman"/>
+          <w:sz w:val="24"/>
+          <w:szCs w:val="24"/>
+        </w:rPr>
+        <w:t>return fare</w:t>
+      </w:r>
+      <w:r>
+        <w:rPr>
+          <w:rFonts w:ascii="Times New Roman" w:hAnsi="Times New Roman" w:cs="Times New Roman"/>
+          <w:sz w:val="24"/>
+          <w:szCs w:val="24"/>
+        </w:rPr>
+        <w:t xml:space="preserve"> adjustment </w:t>
+      </w:r>
+      <w:r>
+        <w:rPr>
+          <w:rFonts w:ascii="Times New Roman" w:hAnsi="Times New Roman" w:cs="Times New Roman"/>
+          <w:sz w:val="24"/>
+          <w:szCs w:val="24"/>
+        </w:rPr>
+        <w:t xml:space="preserve">rate </w:t>
+      </w:r>
+      <w:r>
+        <w:rPr>
+          <w:rFonts w:ascii="Times New Roman" w:hAnsi="Times New Roman" w:cs="Times New Roman"/>
+          <w:sz w:val="24"/>
+          <w:szCs w:val="24"/>
+        </w:rPr>
+        <w:t xml:space="preserve">based on </w:t>
+      </w:r>
+      <w:r>
+        <w:rPr>
+          <w:rFonts w:ascii="Times New Roman" w:hAnsi="Times New Roman" w:cs="Times New Roman"/>
+          <w:sz w:val="24"/>
+          <w:szCs w:val="24"/>
+        </w:rPr>
+        <w:t xml:space="preserve">travel </w:t>
+      </w:r>
+      <w:r>
+        <w:rPr>
+          <w:rFonts w:ascii="Times New Roman" w:hAnsi="Times New Roman" w:cs="Times New Roman"/>
+          <w:sz w:val="24"/>
+          <w:szCs w:val="24"/>
+        </w:rPr>
+        <w:t xml:space="preserve">day and </w:t>
+      </w:r>
+      <w:r>
+        <w:rPr>
+          <w:rFonts w:ascii="Times New Roman" w:hAnsi="Times New Roman" w:cs="Times New Roman"/>
+          <w:sz w:val="24"/>
+          <w:szCs w:val="24"/>
+        </w:rPr>
+        <w:t xml:space="preserve">travel </w:t>
+      </w:r>
+      <w:r>
+        <w:rPr>
+          <w:rFonts w:ascii="Times New Roman" w:hAnsi="Times New Roman" w:cs="Times New Roman"/>
+          <w:sz w:val="24"/>
+          <w:szCs w:val="24"/>
+        </w:rPr>
+        <w:t>time</w:t>
+      </w:r>
+    </w:p>
+    <w:p>
+      <w:pPr>
+        <w:spacing w:line="360" w:lineRule="auto"/>
+        <w:ind w:left="1080" w:hanging="360"/>
+        <w:jc w:val="both"/>
+        <w:rPr>
+          <w:rFonts w:ascii="Times New Roman" w:hAnsi="Times New Roman" w:cs="Times New Roman"/>
+          <w:sz w:val="24"/>
+          <w:szCs w:val="24"/>
+        </w:rPr>
+      </w:pPr>
+      <w:r>
+        <w:rPr>
+          <w:rFonts w:ascii="Times New Roman" w:hAnsi="Times New Roman" w:cs="Times New Roman"/>
+          <w:sz w:val="24"/>
+          <w:szCs w:val="24"/>
+        </w:rPr>
+        <w:t xml:space="preserve">3.6 </w:t>
+      </w:r>
+      <w:proofErr w:type="spellStart"/>
+      <w:proofErr w:type="gramStart"/>
+      <w:r>
+        <w:rPr>
+          <w:rFonts w:ascii="Times New Roman" w:hAnsi="Times New Roman" w:cs="Times New Roman"/>
+          <w:sz w:val="24"/>
+          <w:szCs w:val="24"/>
+        </w:rPr>
+        <w:t>validatePaymentMethod</w:t>
+      </w:r>
+      <w:proofErr w:type="spellEnd"/>
+      <w:r>
+        <w:rPr>
+          <w:rFonts w:ascii="Times New Roman" w:hAnsi="Times New Roman" w:cs="Times New Roman"/>
+          <w:sz w:val="24"/>
+          <w:szCs w:val="24"/>
+        </w:rPr>
+        <w:t>(</w:t>
+      </w:r>
+      <w:proofErr w:type="gramEnd"/>
+      <w:r>
+        <w:rPr>
+          <w:rFonts w:ascii="Times New Roman" w:hAnsi="Times New Roman" w:cs="Times New Roman"/>
+          <w:sz w:val="24"/>
+          <w:szCs w:val="24"/>
+        </w:rPr>
+        <w:t>)</w:t>
+      </w:r>
+      <w:r>
+        <w:rPr>
+          <w:rFonts w:ascii="Times New Roman" w:hAnsi="Times New Roman" w:cs="Times New Roman"/>
+          <w:sz w:val="24"/>
+          <w:szCs w:val="24"/>
+        </w:rPr>
+        <w:t xml:space="preserve"> – This method will validate the payment method</w:t>
+      </w:r>
+      <w:r>
+        <w:rPr>
+          <w:rFonts w:ascii="Times New Roman" w:hAnsi="Times New Roman" w:cs="Times New Roman"/>
+          <w:sz w:val="24"/>
+          <w:szCs w:val="24"/>
+        </w:rPr>
+        <w:t xml:space="preserve"> and return formatted payment method</w:t>
+      </w:r>
+    </w:p>
+    <w:p>
+      <w:pPr>
+        <w:spacing w:line="360" w:lineRule="auto"/>
+        <w:ind w:left="1080" w:hanging="360"/>
+        <w:jc w:val="both"/>
+        <w:rPr>
+          <w:rFonts w:ascii="Times New Roman" w:hAnsi="Times New Roman" w:cs="Times New Roman"/>
+          <w:sz w:val="24"/>
+          <w:szCs w:val="24"/>
+        </w:rPr>
+      </w:pPr>
+      <w:r>
+        <w:rPr>
+          <w:rFonts w:ascii="Times New Roman" w:hAnsi="Times New Roman" w:cs="Times New Roman"/>
+          <w:sz w:val="24"/>
+          <w:szCs w:val="24"/>
+        </w:rPr>
+        <w:t xml:space="preserve">3.7 </w:t>
+      </w:r>
+      <w:proofErr w:type="spellStart"/>
+      <w:proofErr w:type="gramStart"/>
+      <w:r>
+        <w:rPr>
+          <w:rFonts w:ascii="Times New Roman" w:hAnsi="Times New Roman" w:cs="Times New Roman"/>
+          <w:sz w:val="24"/>
+          <w:szCs w:val="24"/>
+        </w:rPr>
+        <w:t>paymentMethodAdjustment</w:t>
+      </w:r>
+      <w:proofErr w:type="spellEnd"/>
+      <w:r>
+        <w:rPr>
+          <w:rFonts w:ascii="Times New Roman" w:hAnsi="Times New Roman" w:cs="Times New Roman"/>
+          <w:sz w:val="24"/>
+          <w:szCs w:val="24"/>
+        </w:rPr>
+        <w:t>(</w:t>
+      </w:r>
+      <w:proofErr w:type="gramEnd"/>
+      <w:r>
+        <w:rPr>
+          <w:rFonts w:ascii="Times New Roman" w:hAnsi="Times New Roman" w:cs="Times New Roman"/>
+          <w:sz w:val="24"/>
+          <w:szCs w:val="24"/>
+        </w:rPr>
+        <w:t>)</w:t>
+      </w:r>
+      <w:r>
+        <w:rPr>
+          <w:rFonts w:ascii="Times New Roman" w:hAnsi="Times New Roman" w:cs="Times New Roman"/>
+          <w:sz w:val="24"/>
+          <w:szCs w:val="24"/>
+        </w:rPr>
+        <w:t xml:space="preserve"> – This method </w:t>
+      </w:r>
+      <w:r>
+        <w:rPr>
+          <w:rFonts w:ascii="Times New Roman" w:hAnsi="Times New Roman" w:cs="Times New Roman"/>
+          <w:sz w:val="24"/>
+          <w:szCs w:val="24"/>
+        </w:rPr>
+        <w:t>will return fare adjustment rate</w:t>
+      </w:r>
+      <w:r>
+        <w:rPr>
+          <w:rFonts w:ascii="Times New Roman" w:hAnsi="Times New Roman" w:cs="Times New Roman"/>
+          <w:sz w:val="24"/>
+          <w:szCs w:val="24"/>
+        </w:rPr>
+        <w:t xml:space="preserve"> based on payment method</w:t>
       </w:r>
     </w:p>
     <w:p>
@@ -7459,6 +8191,8 @@
         <w:jc w:val="both"/>
         <w:rPr>
           <w:rFonts w:ascii="Times New Roman" w:hAnsi="Times New Roman" w:cs="Times New Roman"/>
+          <w:b/>
+          <w:bCs/>
           <w:sz w:val="24"/>
           <w:szCs w:val="24"/>
         </w:rPr>
@@ -7476,7 +8210,11 @@
           <w:szCs w:val="24"/>
         </w:rPr>
       </w:pPr>
-      <w:r>
+    </w:p>
+    <w:p>
+      <w:pPr>
+        <w:spacing w:line="360" w:lineRule="auto"/>
+        <w:jc w:val="both"/>
         <w:rPr>
           <w:rFonts w:ascii="Times New Roman" w:hAnsi="Times New Roman" w:cs="Times New Roman"/>
           <w:b/>
@@ -7484,7 +8222,17 @@
           <w:sz w:val="24"/>
           <w:szCs w:val="24"/>
         </w:rPr>
-        <w:t>3. FareAdjustment.java</w:t>
+      </w:pPr>
+      <w:r>
+        <w:rPr>
+          <w:rFonts w:ascii="Times New Roman" w:hAnsi="Times New Roman" w:cs="Times New Roman"/>
+          <w:b/>
+          <w:bCs/>
+          <w:sz w:val="24"/>
+          <w:szCs w:val="24"/>
+        </w:rPr>
+        <w:lastRenderedPageBreak/>
+        <w:t>4. RouteInfo.java</w:t>
       </w:r>
     </w:p>
     <w:p>
@@ -7504,7 +8252,7 @@
           <w:sz w:val="24"/>
           <w:szCs w:val="24"/>
         </w:rPr>
-        <w:t xml:space="preserve">3.1 </w:t>
+        <w:t xml:space="preserve">4.1 </w:t>
       </w:r>
       <w:proofErr w:type="spellStart"/>
       <w:proofErr w:type="gramStart"/>
@@ -7514,7 +8262,7 @@
           <w:sz w:val="24"/>
           <w:szCs w:val="24"/>
         </w:rPr>
-        <w:t>validatePassengerType</w:t>
+        <w:t>validateStation</w:t>
       </w:r>
       <w:proofErr w:type="spellEnd"/>
       <w:r>
@@ -7540,29 +8288,45 @@
           <w:sz w:val="24"/>
           <w:szCs w:val="24"/>
         </w:rPr>
-        <w:t xml:space="preserve"> – This method will validate passenger type and return formatted</w:t>
-      </w:r>
-      <w:r>
-        <w:rPr>
-          <w:rFonts w:ascii="Times New Roman" w:hAnsi="Times New Roman" w:cs="Times New Roman"/>
-          <w:sz w:val="24"/>
-          <w:szCs w:val="24"/>
-        </w:rPr>
-        <w:t xml:space="preserve"> </w:t>
-      </w:r>
-      <w:r>
-        <w:rPr>
-          <w:rFonts w:ascii="Times New Roman" w:hAnsi="Times New Roman" w:cs="Times New Roman"/>
-          <w:sz w:val="24"/>
-          <w:szCs w:val="24"/>
-        </w:rPr>
-        <w:t>passenger type</w:t>
+        <w:t xml:space="preserve"> – This method will </w:t>
+      </w:r>
+      <w:r>
+        <w:rPr>
+          <w:rFonts w:ascii="Times New Roman" w:hAnsi="Times New Roman" w:cs="Times New Roman"/>
+          <w:sz w:val="24"/>
+          <w:szCs w:val="24"/>
+        </w:rPr>
+        <w:t xml:space="preserve">validate the station name and return </w:t>
+      </w:r>
+      <w:r>
+        <w:rPr>
+          <w:rFonts w:ascii="Times New Roman" w:hAnsi="Times New Roman" w:cs="Times New Roman"/>
+          <w:sz w:val="24"/>
+          <w:szCs w:val="24"/>
+        </w:rPr>
+        <w:t xml:space="preserve">a </w:t>
+      </w:r>
+      <w:r>
+        <w:rPr>
+          <w:rFonts w:ascii="Times New Roman" w:hAnsi="Times New Roman" w:cs="Times New Roman"/>
+          <w:sz w:val="24"/>
+          <w:szCs w:val="24"/>
+        </w:rPr>
+        <w:t>S</w:t>
+      </w:r>
+      <w:r>
+        <w:rPr>
+          <w:rFonts w:ascii="Times New Roman" w:hAnsi="Times New Roman" w:cs="Times New Roman"/>
+          <w:sz w:val="24"/>
+          <w:szCs w:val="24"/>
+        </w:rPr>
+        <w:t>tation object</w:t>
       </w:r>
     </w:p>
     <w:p>
       <w:pPr>
         <w:spacing w:line="360" w:lineRule="auto"/>
-        <w:ind w:left="720"/>
+        <w:ind w:left="1080" w:hanging="360"/>
         <w:jc w:val="both"/>
         <w:rPr>
           <w:rFonts w:ascii="Times New Roman" w:hAnsi="Times New Roman" w:cs="Times New Roman"/>
@@ -7576,7 +8340,7 @@
           <w:sz w:val="24"/>
           <w:szCs w:val="24"/>
         </w:rPr>
-        <w:t xml:space="preserve">3.2 </w:t>
+        <w:t xml:space="preserve">4.2 </w:t>
       </w:r>
       <w:proofErr w:type="spellStart"/>
       <w:proofErr w:type="gramStart"/>
@@ -7586,7 +8350,7 @@
           <w:sz w:val="24"/>
           <w:szCs w:val="24"/>
         </w:rPr>
-        <w:t>passengerAdjustment</w:t>
+        <w:t>getRouteDistance</w:t>
       </w:r>
       <w:proofErr w:type="spellEnd"/>
       <w:r>
@@ -7612,13 +8376,44 @@
           <w:sz w:val="24"/>
           <w:szCs w:val="24"/>
         </w:rPr>
-        <w:t xml:space="preserve"> – This method will do fare adjustment based on passenger type</w:t>
+        <w:t xml:space="preserve"> – This method will find </w:t>
+      </w:r>
+      <w:r>
+        <w:rPr>
+          <w:rFonts w:ascii="Times New Roman" w:hAnsi="Times New Roman" w:cs="Times New Roman"/>
+          <w:sz w:val="24"/>
+          <w:szCs w:val="24"/>
+        </w:rPr>
+        <w:t xml:space="preserve">the distance between </w:t>
+      </w:r>
+      <w:r>
+        <w:rPr>
+          <w:rFonts w:ascii="Times New Roman" w:hAnsi="Times New Roman" w:cs="Times New Roman"/>
+          <w:sz w:val="24"/>
+          <w:szCs w:val="24"/>
+        </w:rPr>
+        <w:t xml:space="preserve">start and end station based on </w:t>
+      </w:r>
+      <w:r>
+        <w:rPr>
+          <w:rFonts w:ascii="Times New Roman" w:hAnsi="Times New Roman" w:cs="Times New Roman"/>
+          <w:sz w:val="24"/>
+          <w:szCs w:val="24"/>
+        </w:rPr>
+        <w:t xml:space="preserve">an </w:t>
+      </w:r>
+      <w:r>
+        <w:rPr>
+          <w:rFonts w:ascii="Times New Roman" w:hAnsi="Times New Roman" w:cs="Times New Roman"/>
+          <w:sz w:val="24"/>
+          <w:szCs w:val="24"/>
+        </w:rPr>
+        <w:t>algorithm created</w:t>
       </w:r>
     </w:p>
     <w:p>
       <w:pPr>
         <w:spacing w:line="360" w:lineRule="auto"/>
-        <w:ind w:left="720"/>
         <w:jc w:val="both"/>
         <w:rPr>
           <w:rFonts w:ascii="Times New Roman" w:hAnsi="Times New Roman" w:cs="Times New Roman"/>
@@ -7626,13 +8421,48 @@
           <w:szCs w:val="24"/>
         </w:rPr>
       </w:pPr>
-      <w:r>
-        <w:rPr>
-          <w:rFonts w:ascii="Times New Roman" w:hAnsi="Times New Roman" w:cs="Times New Roman"/>
-          <w:sz w:val="24"/>
-          <w:szCs w:val="24"/>
-        </w:rPr>
-        <w:t xml:space="preserve">3.3 </w:t>
+    </w:p>
+    <w:p>
+      <w:pPr>
+        <w:spacing w:line="360" w:lineRule="auto"/>
+        <w:jc w:val="both"/>
+        <w:rPr>
+          <w:rFonts w:ascii="Times New Roman" w:hAnsi="Times New Roman" w:cs="Times New Roman"/>
+          <w:b/>
+          <w:bCs/>
+          <w:sz w:val="24"/>
+          <w:szCs w:val="24"/>
+        </w:rPr>
+      </w:pPr>
+      <w:r>
+        <w:rPr>
+          <w:rFonts w:ascii="Times New Roman" w:hAnsi="Times New Roman" w:cs="Times New Roman"/>
+          <w:b/>
+          <w:bCs/>
+          <w:sz w:val="24"/>
+          <w:szCs w:val="24"/>
+        </w:rPr>
+        <w:t>5. FileFunctionality.java</w:t>
+      </w:r>
+    </w:p>
+    <w:p>
+      <w:pPr>
+        <w:spacing w:line="360" w:lineRule="auto"/>
+        <w:jc w:val="both"/>
+        <w:rPr>
+          <w:rFonts w:ascii="Times New Roman" w:hAnsi="Times New Roman" w:cs="Times New Roman"/>
+          <w:sz w:val="24"/>
+          <w:szCs w:val="24"/>
+        </w:rPr>
+      </w:pPr>
+      <w:r>
+        <w:rPr>
+          <w:rFonts w:ascii="Times New Roman" w:hAnsi="Times New Roman" w:cs="Times New Roman"/>
+          <w:sz w:val="24"/>
+          <w:szCs w:val="24"/>
+        </w:rPr>
+        <w:tab/>
+        <w:t xml:space="preserve">5.1 </w:t>
       </w:r>
       <w:proofErr w:type="spellStart"/>
       <w:proofErr w:type="gramStart"/>
@@ -7642,7 +8472,7 @@
           <w:sz w:val="24"/>
           <w:szCs w:val="24"/>
         </w:rPr>
-        <w:t>isWeekend</w:t>
+        <w:t>writeToFile</w:t>
       </w:r>
       <w:proofErr w:type="spellEnd"/>
       <w:r>
@@ -7668,37 +8498,45 @@
           <w:sz w:val="24"/>
           <w:szCs w:val="24"/>
         </w:rPr>
-        <w:t xml:space="preserve"> – This method will verify travel </w:t>
-      </w:r>
-      <w:r>
-        <w:rPr>
-          <w:rFonts w:ascii="Times New Roman" w:hAnsi="Times New Roman" w:cs="Times New Roman"/>
-          <w:sz w:val="24"/>
-          <w:szCs w:val="24"/>
-        </w:rPr>
-        <w:t>day</w:t>
-      </w:r>
-      <w:r>
-        <w:rPr>
-          <w:rFonts w:ascii="Times New Roman" w:hAnsi="Times New Roman" w:cs="Times New Roman"/>
-          <w:sz w:val="24"/>
-          <w:szCs w:val="24"/>
-        </w:rPr>
-        <w:t xml:space="preserve"> and return </w:t>
-      </w:r>
-      <w:r>
-        <w:rPr>
-          <w:rFonts w:ascii="Times New Roman" w:hAnsi="Times New Roman" w:cs="Times New Roman"/>
-          <w:sz w:val="24"/>
-          <w:szCs w:val="24"/>
-        </w:rPr>
-        <w:t>Boolean argument</w:t>
+        <w:t xml:space="preserve"> – This method will write the array of String into</w:t>
+      </w:r>
+      <w:r>
+        <w:rPr>
+          <w:rFonts w:ascii="Times New Roman" w:hAnsi="Times New Roman" w:cs="Times New Roman"/>
+          <w:sz w:val="24"/>
+          <w:szCs w:val="24"/>
+        </w:rPr>
+        <w:t xml:space="preserve"> </w:t>
+      </w:r>
+      <w:r>
+        <w:rPr>
+          <w:rFonts w:ascii="Times New Roman" w:hAnsi="Times New Roman" w:cs="Times New Roman"/>
+          <w:sz w:val="24"/>
+          <w:szCs w:val="24"/>
+        </w:rPr>
+        <w:t xml:space="preserve">the </w:t>
+      </w:r>
+      <w:r>
+        <w:rPr>
+          <w:rFonts w:ascii="Times New Roman" w:hAnsi="Times New Roman" w:cs="Times New Roman"/>
+          <w:sz w:val="24"/>
+          <w:szCs w:val="24"/>
+        </w:rPr>
+        <w:t>specified</w:t>
+      </w:r>
+      <w:r>
+        <w:rPr>
+          <w:rFonts w:ascii="Times New Roman" w:hAnsi="Times New Roman" w:cs="Times New Roman"/>
+          <w:sz w:val="24"/>
+          <w:szCs w:val="24"/>
+        </w:rPr>
+        <w:t xml:space="preserve"> file</w:t>
       </w:r>
     </w:p>
     <w:p>
       <w:pPr>
         <w:spacing w:line="360" w:lineRule="auto"/>
-        <w:ind w:left="720"/>
+        <w:ind w:left="1080" w:hanging="360"/>
         <w:jc w:val="both"/>
         <w:rPr>
           <w:rFonts w:ascii="Times New Roman" w:hAnsi="Times New Roman" w:cs="Times New Roman"/>
@@ -7712,7 +8550,15 @@
           <w:sz w:val="24"/>
           <w:szCs w:val="24"/>
         </w:rPr>
-        <w:t xml:space="preserve">3.4 </w:t>
+        <w:t>5</w:t>
+      </w:r>
+      <w:r>
+        <w:rPr>
+          <w:rFonts w:ascii="Times New Roman" w:hAnsi="Times New Roman" w:cs="Times New Roman"/>
+          <w:sz w:val="24"/>
+          <w:szCs w:val="24"/>
+        </w:rPr>
+        <w:t xml:space="preserve">.2 </w:t>
       </w:r>
       <w:proofErr w:type="spellStart"/>
       <w:proofErr w:type="gramStart"/>
@@ -7722,7 +8568,7 @@
           <w:sz w:val="24"/>
           <w:szCs w:val="24"/>
         </w:rPr>
-        <w:t>validateTravelTime</w:t>
+        <w:t>readFromFile</w:t>
       </w:r>
       <w:proofErr w:type="spellEnd"/>
       <w:r>
@@ -7740,21 +8586,12 @@
           <w:sz w:val="24"/>
           <w:szCs w:val="24"/>
         </w:rPr>
-        <w:t>)</w:t>
-      </w:r>
-      <w:r>
-        <w:rPr>
-          <w:rFonts w:ascii="Times New Roman" w:hAnsi="Times New Roman" w:cs="Times New Roman"/>
-          <w:sz w:val="24"/>
-          <w:szCs w:val="24"/>
-        </w:rPr>
-        <w:t xml:space="preserve"> – This method will validate travel time</w:t>
+        <w:t>) – This method will read data from the specified file and return an array of String</w:t>
       </w:r>
     </w:p>
     <w:p>
       <w:pPr>
         <w:spacing w:line="360" w:lineRule="auto"/>
-        <w:ind w:left="720"/>
         <w:jc w:val="both"/>
         <w:rPr>
           <w:rFonts w:ascii="Times New Roman" w:hAnsi="Times New Roman" w:cs="Times New Roman"/>
@@ -7762,13 +8599,48 @@
           <w:szCs w:val="24"/>
         </w:rPr>
       </w:pPr>
-      <w:r>
-        <w:rPr>
-          <w:rFonts w:ascii="Times New Roman" w:hAnsi="Times New Roman" w:cs="Times New Roman"/>
-          <w:sz w:val="24"/>
-          <w:szCs w:val="24"/>
-        </w:rPr>
-        <w:t xml:space="preserve">3.5 </w:t>
+    </w:p>
+    <w:p>
+      <w:pPr>
+        <w:spacing w:line="360" w:lineRule="auto"/>
+        <w:jc w:val="both"/>
+        <w:rPr>
+          <w:rFonts w:ascii="Times New Roman" w:hAnsi="Times New Roman" w:cs="Times New Roman"/>
+          <w:b/>
+          <w:bCs/>
+          <w:sz w:val="24"/>
+          <w:szCs w:val="24"/>
+        </w:rPr>
+      </w:pPr>
+      <w:r>
+        <w:rPr>
+          <w:rFonts w:ascii="Times New Roman" w:hAnsi="Times New Roman" w:cs="Times New Roman"/>
+          <w:b/>
+          <w:bCs/>
+          <w:sz w:val="24"/>
+          <w:szCs w:val="24"/>
+        </w:rPr>
+        <w:t>6. GuestFile.java</w:t>
+      </w:r>
+    </w:p>
+    <w:p>
+      <w:pPr>
+        <w:spacing w:line="360" w:lineRule="auto"/>
+        <w:jc w:val="both"/>
+        <w:rPr>
+          <w:rFonts w:ascii="Times New Roman" w:hAnsi="Times New Roman" w:cs="Times New Roman"/>
+          <w:sz w:val="24"/>
+          <w:szCs w:val="24"/>
+        </w:rPr>
+      </w:pPr>
+      <w:r>
+        <w:rPr>
+          <w:rFonts w:ascii="Times New Roman" w:hAnsi="Times New Roman" w:cs="Times New Roman"/>
+          <w:sz w:val="24"/>
+          <w:szCs w:val="24"/>
+        </w:rPr>
+        <w:tab/>
+        <w:t xml:space="preserve">6.1 </w:t>
       </w:r>
       <w:proofErr w:type="spellStart"/>
       <w:proofErr w:type="gramStart"/>
@@ -7778,7 +8650,7 @@
           <w:sz w:val="24"/>
           <w:szCs w:val="24"/>
         </w:rPr>
-        <w:t>dayTimeAdjustment</w:t>
+        <w:t>readGuestFromFile</w:t>
       </w:r>
       <w:proofErr w:type="spellEnd"/>
       <w:r>
@@ -7804,13 +8676,28 @@
           <w:sz w:val="24"/>
           <w:szCs w:val="24"/>
         </w:rPr>
-        <w:t xml:space="preserve"> – This method will make payment adjustment based on day and time</w:t>
+        <w:t xml:space="preserve"> – This method will read guest data from </w:t>
+      </w:r>
+      <w:r>
+        <w:rPr>
+          <w:rFonts w:ascii="Times New Roman" w:hAnsi="Times New Roman" w:cs="Times New Roman"/>
+          <w:sz w:val="24"/>
+          <w:szCs w:val="24"/>
+        </w:rPr>
+        <w:t xml:space="preserve">specified </w:t>
+      </w:r>
+      <w:r>
+        <w:rPr>
+          <w:rFonts w:ascii="Times New Roman" w:hAnsi="Times New Roman" w:cs="Times New Roman"/>
+          <w:sz w:val="24"/>
+          <w:szCs w:val="24"/>
+        </w:rPr>
+        <w:t>file</w:t>
       </w:r>
     </w:p>
     <w:p>
       <w:pPr>
         <w:spacing w:line="360" w:lineRule="auto"/>
-        <w:ind w:left="720"/>
         <w:jc w:val="both"/>
         <w:rPr>
           <w:rFonts w:ascii="Times New Roman" w:hAnsi="Times New Roman" w:cs="Times New Roman"/>
@@ -7824,7 +8711,8 @@
           <w:sz w:val="24"/>
           <w:szCs w:val="24"/>
         </w:rPr>
-        <w:t xml:space="preserve">3.6 </w:t>
+        <w:tab/>
+        <w:t xml:space="preserve">6.2 </w:t>
       </w:r>
       <w:proofErr w:type="spellStart"/>
       <w:proofErr w:type="gramStart"/>
@@ -7834,7 +8722,7 @@
           <w:sz w:val="24"/>
           <w:szCs w:val="24"/>
         </w:rPr>
-        <w:t>validatePaymentMethod</w:t>
+        <w:t>writeGuestToFile</w:t>
       </w:r>
       <w:proofErr w:type="spellEnd"/>
       <w:r>
@@ -7860,13 +8748,44 @@
           <w:sz w:val="24"/>
           <w:szCs w:val="24"/>
         </w:rPr>
-        <w:t xml:space="preserve"> – This method will validate the payment method</w:t>
+        <w:t xml:space="preserve"> – This method will </w:t>
+      </w:r>
+      <w:r>
+        <w:rPr>
+          <w:rFonts w:ascii="Times New Roman" w:hAnsi="Times New Roman" w:cs="Times New Roman"/>
+          <w:sz w:val="24"/>
+          <w:szCs w:val="24"/>
+        </w:rPr>
+        <w:t>write</w:t>
+      </w:r>
+      <w:r>
+        <w:rPr>
+          <w:rFonts w:ascii="Times New Roman" w:hAnsi="Times New Roman" w:cs="Times New Roman"/>
+          <w:sz w:val="24"/>
+          <w:szCs w:val="24"/>
+        </w:rPr>
+        <w:t xml:space="preserve"> new guest </w:t>
+      </w:r>
+      <w:r>
+        <w:rPr>
+          <w:rFonts w:ascii="Times New Roman" w:hAnsi="Times New Roman" w:cs="Times New Roman"/>
+          <w:sz w:val="24"/>
+          <w:szCs w:val="24"/>
+        </w:rPr>
+        <w:t>in</w:t>
+      </w:r>
+      <w:r>
+        <w:rPr>
+          <w:rFonts w:ascii="Times New Roman" w:hAnsi="Times New Roman" w:cs="Times New Roman"/>
+          <w:sz w:val="24"/>
+          <w:szCs w:val="24"/>
+        </w:rPr>
+        <w:t>to specified file</w:t>
       </w:r>
     </w:p>
     <w:p>
       <w:pPr>
         <w:spacing w:line="360" w:lineRule="auto"/>
-        <w:ind w:left="720"/>
         <w:jc w:val="both"/>
         <w:rPr>
           <w:rFonts w:ascii="Times New Roman" w:hAnsi="Times New Roman" w:cs="Times New Roman"/>
@@ -7874,13 +8793,48 @@
           <w:szCs w:val="24"/>
         </w:rPr>
       </w:pPr>
-      <w:r>
-        <w:rPr>
-          <w:rFonts w:ascii="Times New Roman" w:hAnsi="Times New Roman" w:cs="Times New Roman"/>
-          <w:sz w:val="24"/>
-          <w:szCs w:val="24"/>
-        </w:rPr>
-        <w:t xml:space="preserve">3.7 </w:t>
+    </w:p>
+    <w:p>
+      <w:pPr>
+        <w:spacing w:line="360" w:lineRule="auto"/>
+        <w:jc w:val="both"/>
+        <w:rPr>
+          <w:rFonts w:ascii="Times New Roman" w:hAnsi="Times New Roman" w:cs="Times New Roman"/>
+          <w:b/>
+          <w:bCs/>
+          <w:sz w:val="24"/>
+          <w:szCs w:val="24"/>
+        </w:rPr>
+      </w:pPr>
+      <w:r>
+        <w:rPr>
+          <w:rFonts w:ascii="Times New Roman" w:hAnsi="Times New Roman" w:cs="Times New Roman"/>
+          <w:b/>
+          <w:bCs/>
+          <w:sz w:val="24"/>
+          <w:szCs w:val="24"/>
+        </w:rPr>
+        <w:t>7. UserFile.java</w:t>
+      </w:r>
+    </w:p>
+    <w:p>
+      <w:pPr>
+        <w:spacing w:line="360" w:lineRule="auto"/>
+        <w:jc w:val="both"/>
+        <w:rPr>
+          <w:rFonts w:ascii="Times New Roman" w:hAnsi="Times New Roman" w:cs="Times New Roman"/>
+          <w:sz w:val="24"/>
+          <w:szCs w:val="24"/>
+        </w:rPr>
+      </w:pPr>
+      <w:r>
+        <w:rPr>
+          <w:rFonts w:ascii="Times New Roman" w:hAnsi="Times New Roman" w:cs="Times New Roman"/>
+          <w:sz w:val="24"/>
+          <w:szCs w:val="24"/>
+        </w:rPr>
+        <w:tab/>
+        <w:t xml:space="preserve">7.1 </w:t>
       </w:r>
       <w:proofErr w:type="spellStart"/>
       <w:proofErr w:type="gramStart"/>
@@ -7890,7 +8844,7 @@
           <w:sz w:val="24"/>
           <w:szCs w:val="24"/>
         </w:rPr>
-        <w:t>paymentMethodAdjustment</w:t>
+        <w:t>readUserFromFile</w:t>
       </w:r>
       <w:proofErr w:type="spellEnd"/>
       <w:r>
@@ -7916,7 +8870,23 @@
           <w:sz w:val="24"/>
           <w:szCs w:val="24"/>
         </w:rPr>
-        <w:t xml:space="preserve"> – This method make fare adjustment based on payment method</w:t>
+        <w:t xml:space="preserve"> – This method will read user data from </w:t>
+      </w:r>
+      <w:r>
+        <w:rPr>
+          <w:rFonts w:ascii="Times New Roman" w:hAnsi="Times New Roman" w:cs="Times New Roman"/>
+          <w:sz w:val="24"/>
+          <w:szCs w:val="24"/>
+        </w:rPr>
+        <w:t xml:space="preserve">specified </w:t>
+      </w:r>
+      <w:r>
+        <w:rPr>
+          <w:rFonts w:ascii="Times New Roman" w:hAnsi="Times New Roman" w:cs="Times New Roman"/>
+          <w:sz w:val="24"/>
+          <w:szCs w:val="24"/>
+        </w:rPr>
+        <w:t>file</w:t>
       </w:r>
     </w:p>
     <w:p>
@@ -7925,54 +8895,18 @@
         <w:jc w:val="both"/>
         <w:rPr>
           <w:rFonts w:ascii="Times New Roman" w:hAnsi="Times New Roman" w:cs="Times New Roman"/>
-          <w:b/>
-          <w:bCs/>
-          <w:sz w:val="24"/>
-          <w:szCs w:val="24"/>
-        </w:rPr>
-      </w:pPr>
-    </w:p>
-    <w:p>
-      <w:pPr>
-        <w:spacing w:line="360" w:lineRule="auto"/>
-        <w:jc w:val="both"/>
-        <w:rPr>
-          <w:rFonts w:ascii="Times New Roman" w:hAnsi="Times New Roman" w:cs="Times New Roman"/>
-          <w:b/>
-          <w:bCs/>
-          <w:sz w:val="24"/>
-          <w:szCs w:val="24"/>
-        </w:rPr>
-      </w:pPr>
-      <w:r>
-        <w:rPr>
-          <w:rFonts w:ascii="Times New Roman" w:hAnsi="Times New Roman" w:cs="Times New Roman"/>
-          <w:b/>
-          <w:bCs/>
-          <w:sz w:val="24"/>
-          <w:szCs w:val="24"/>
-        </w:rPr>
-        <w:t>4. RouteInfo.java</w:t>
-      </w:r>
-    </w:p>
-    <w:p>
-      <w:pPr>
-        <w:spacing w:line="360" w:lineRule="auto"/>
-        <w:ind w:left="720"/>
-        <w:jc w:val="both"/>
-        <w:rPr>
-          <w:rFonts w:ascii="Times New Roman" w:hAnsi="Times New Roman" w:cs="Times New Roman"/>
-          <w:sz w:val="24"/>
-          <w:szCs w:val="24"/>
-        </w:rPr>
-      </w:pPr>
-      <w:r>
-        <w:rPr>
-          <w:rFonts w:ascii="Times New Roman" w:hAnsi="Times New Roman" w:cs="Times New Roman"/>
-          <w:sz w:val="24"/>
-          <w:szCs w:val="24"/>
-        </w:rPr>
-        <w:t xml:space="preserve">4.1 </w:t>
+          <w:sz w:val="24"/>
+          <w:szCs w:val="24"/>
+        </w:rPr>
+      </w:pPr>
+      <w:r>
+        <w:rPr>
+          <w:rFonts w:ascii="Times New Roman" w:hAnsi="Times New Roman" w:cs="Times New Roman"/>
+          <w:sz w:val="24"/>
+          <w:szCs w:val="24"/>
+        </w:rPr>
+        <w:tab/>
+        <w:t xml:space="preserve">7.2 </w:t>
       </w:r>
       <w:proofErr w:type="spellStart"/>
       <w:proofErr w:type="gramStart"/>
@@ -7982,642 +8916,6 @@
           <w:sz w:val="24"/>
           <w:szCs w:val="24"/>
         </w:rPr>
-        <w:t>validateStation</w:t>
-      </w:r>
-      <w:proofErr w:type="spellEnd"/>
-      <w:r>
-        <w:rPr>
-          <w:rFonts w:ascii="Times New Roman" w:hAnsi="Times New Roman" w:cs="Times New Roman"/>
-          <w:sz w:val="24"/>
-          <w:szCs w:val="24"/>
-        </w:rPr>
-        <w:t>(</w:t>
-      </w:r>
-      <w:proofErr w:type="gramEnd"/>
-      <w:r>
-        <w:rPr>
-          <w:rFonts w:ascii="Times New Roman" w:hAnsi="Times New Roman" w:cs="Times New Roman"/>
-          <w:sz w:val="24"/>
-          <w:szCs w:val="24"/>
-        </w:rPr>
-        <w:t>)</w:t>
-      </w:r>
-      <w:r>
-        <w:rPr>
-          <w:rFonts w:ascii="Times New Roman" w:hAnsi="Times New Roman" w:cs="Times New Roman"/>
-          <w:sz w:val="24"/>
-          <w:szCs w:val="24"/>
-        </w:rPr>
-        <w:t xml:space="preserve"> – This method will </w:t>
-      </w:r>
-      <w:r>
-        <w:rPr>
-          <w:rFonts w:ascii="Times New Roman" w:hAnsi="Times New Roman" w:cs="Times New Roman"/>
-          <w:sz w:val="24"/>
-          <w:szCs w:val="24"/>
-        </w:rPr>
-        <w:t xml:space="preserve">validate the station name and return </w:t>
-      </w:r>
-      <w:r>
-        <w:rPr>
-          <w:rFonts w:ascii="Times New Roman" w:hAnsi="Times New Roman" w:cs="Times New Roman"/>
-          <w:sz w:val="24"/>
-          <w:szCs w:val="24"/>
-        </w:rPr>
-        <w:t>S</w:t>
-      </w:r>
-      <w:r>
-        <w:rPr>
-          <w:rFonts w:ascii="Times New Roman" w:hAnsi="Times New Roman" w:cs="Times New Roman"/>
-          <w:sz w:val="24"/>
-          <w:szCs w:val="24"/>
-        </w:rPr>
-        <w:t>tation object</w:t>
-      </w:r>
-    </w:p>
-    <w:p>
-      <w:pPr>
-        <w:spacing w:line="360" w:lineRule="auto"/>
-        <w:ind w:left="720"/>
-        <w:jc w:val="both"/>
-        <w:rPr>
-          <w:rFonts w:ascii="Times New Roman" w:hAnsi="Times New Roman" w:cs="Times New Roman"/>
-          <w:sz w:val="24"/>
-          <w:szCs w:val="24"/>
-        </w:rPr>
-      </w:pPr>
-      <w:r>
-        <w:rPr>
-          <w:rFonts w:ascii="Times New Roman" w:hAnsi="Times New Roman" w:cs="Times New Roman"/>
-          <w:sz w:val="24"/>
-          <w:szCs w:val="24"/>
-        </w:rPr>
-        <w:t xml:space="preserve">4.2 </w:t>
-      </w:r>
-      <w:proofErr w:type="spellStart"/>
-      <w:proofErr w:type="gramStart"/>
-      <w:r>
-        <w:rPr>
-          <w:rFonts w:ascii="Times New Roman" w:hAnsi="Times New Roman" w:cs="Times New Roman"/>
-          <w:sz w:val="24"/>
-          <w:szCs w:val="24"/>
-        </w:rPr>
-        <w:t>getRouteDistance</w:t>
-      </w:r>
-      <w:proofErr w:type="spellEnd"/>
-      <w:r>
-        <w:rPr>
-          <w:rFonts w:ascii="Times New Roman" w:hAnsi="Times New Roman" w:cs="Times New Roman"/>
-          <w:sz w:val="24"/>
-          <w:szCs w:val="24"/>
-        </w:rPr>
-        <w:t>(</w:t>
-      </w:r>
-      <w:proofErr w:type="gramEnd"/>
-      <w:r>
-        <w:rPr>
-          <w:rFonts w:ascii="Times New Roman" w:hAnsi="Times New Roman" w:cs="Times New Roman"/>
-          <w:sz w:val="24"/>
-          <w:szCs w:val="24"/>
-        </w:rPr>
-        <w:t>)</w:t>
-      </w:r>
-      <w:r>
-        <w:rPr>
-          <w:rFonts w:ascii="Times New Roman" w:hAnsi="Times New Roman" w:cs="Times New Roman"/>
-          <w:sz w:val="24"/>
-          <w:szCs w:val="24"/>
-        </w:rPr>
-        <w:t xml:space="preserve"> – This method will find </w:t>
-      </w:r>
-      <w:r>
-        <w:rPr>
-          <w:rFonts w:ascii="Times New Roman" w:hAnsi="Times New Roman" w:cs="Times New Roman"/>
-          <w:sz w:val="24"/>
-          <w:szCs w:val="24"/>
-        </w:rPr>
-        <w:t xml:space="preserve">the distance between </w:t>
-      </w:r>
-      <w:r>
-        <w:rPr>
-          <w:rFonts w:ascii="Times New Roman" w:hAnsi="Times New Roman" w:cs="Times New Roman"/>
-          <w:sz w:val="24"/>
-          <w:szCs w:val="24"/>
-        </w:rPr>
-        <w:t>start and end station based on algorithm created</w:t>
-      </w:r>
-    </w:p>
-    <w:p>
-      <w:pPr>
-        <w:spacing w:line="360" w:lineRule="auto"/>
-        <w:jc w:val="both"/>
-        <w:rPr>
-          <w:rFonts w:ascii="Times New Roman" w:hAnsi="Times New Roman" w:cs="Times New Roman"/>
-          <w:b/>
-          <w:bCs/>
-          <w:sz w:val="24"/>
-          <w:szCs w:val="24"/>
-        </w:rPr>
-      </w:pPr>
-      <w:r>
-        <w:rPr>
-          <w:rFonts w:ascii="Times New Roman" w:hAnsi="Times New Roman" w:cs="Times New Roman"/>
-          <w:b/>
-          <w:bCs/>
-          <w:sz w:val="24"/>
-          <w:szCs w:val="24"/>
-        </w:rPr>
-        <w:lastRenderedPageBreak/>
-        <w:t>5. FileFunctionality.java</w:t>
-      </w:r>
-    </w:p>
-    <w:p>
-      <w:pPr>
-        <w:spacing w:line="360" w:lineRule="auto"/>
-        <w:jc w:val="both"/>
-        <w:rPr>
-          <w:rFonts w:ascii="Times New Roman" w:hAnsi="Times New Roman" w:cs="Times New Roman"/>
-          <w:sz w:val="24"/>
-          <w:szCs w:val="24"/>
-        </w:rPr>
-      </w:pPr>
-      <w:r>
-        <w:rPr>
-          <w:rFonts w:ascii="Times New Roman" w:hAnsi="Times New Roman" w:cs="Times New Roman"/>
-          <w:sz w:val="24"/>
-          <w:szCs w:val="24"/>
-        </w:rPr>
-        <w:tab/>
-        <w:t xml:space="preserve">5.1 </w:t>
-      </w:r>
-      <w:proofErr w:type="spellStart"/>
-      <w:proofErr w:type="gramStart"/>
-      <w:r>
-        <w:rPr>
-          <w:rFonts w:ascii="Times New Roman" w:hAnsi="Times New Roman" w:cs="Times New Roman"/>
-          <w:sz w:val="24"/>
-          <w:szCs w:val="24"/>
-        </w:rPr>
-        <w:t>writeToFile</w:t>
-      </w:r>
-      <w:proofErr w:type="spellEnd"/>
-      <w:r>
-        <w:rPr>
-          <w:rFonts w:ascii="Times New Roman" w:hAnsi="Times New Roman" w:cs="Times New Roman"/>
-          <w:sz w:val="24"/>
-          <w:szCs w:val="24"/>
-        </w:rPr>
-        <w:t>(</w:t>
-      </w:r>
-      <w:proofErr w:type="gramEnd"/>
-      <w:r>
-        <w:rPr>
-          <w:rFonts w:ascii="Times New Roman" w:hAnsi="Times New Roman" w:cs="Times New Roman"/>
-          <w:sz w:val="24"/>
-          <w:szCs w:val="24"/>
-        </w:rPr>
-        <w:t>)</w:t>
-      </w:r>
-      <w:r>
-        <w:rPr>
-          <w:rFonts w:ascii="Times New Roman" w:hAnsi="Times New Roman" w:cs="Times New Roman"/>
-          <w:sz w:val="24"/>
-          <w:szCs w:val="24"/>
-        </w:rPr>
-        <w:t xml:space="preserve"> – This method will write the array of String into</w:t>
-      </w:r>
-      <w:r>
-        <w:rPr>
-          <w:rFonts w:ascii="Times New Roman" w:hAnsi="Times New Roman" w:cs="Times New Roman"/>
-          <w:sz w:val="24"/>
-          <w:szCs w:val="24"/>
-        </w:rPr>
-        <w:t xml:space="preserve"> specified</w:t>
-      </w:r>
-      <w:r>
-        <w:rPr>
-          <w:rFonts w:ascii="Times New Roman" w:hAnsi="Times New Roman" w:cs="Times New Roman"/>
-          <w:sz w:val="24"/>
-          <w:szCs w:val="24"/>
-        </w:rPr>
-        <w:t xml:space="preserve"> file</w:t>
-      </w:r>
-    </w:p>
-    <w:p>
-      <w:pPr>
-        <w:spacing w:line="360" w:lineRule="auto"/>
-        <w:jc w:val="both"/>
-        <w:rPr>
-          <w:rFonts w:ascii="Times New Roman" w:hAnsi="Times New Roman" w:cs="Times New Roman"/>
-          <w:sz w:val="24"/>
-          <w:szCs w:val="24"/>
-        </w:rPr>
-      </w:pPr>
-      <w:r>
-        <w:rPr>
-          <w:rFonts w:ascii="Times New Roman" w:hAnsi="Times New Roman" w:cs="Times New Roman"/>
-          <w:sz w:val="24"/>
-          <w:szCs w:val="24"/>
-        </w:rPr>
-        <w:tab/>
-        <w:t xml:space="preserve">5.2 </w:t>
-      </w:r>
-      <w:proofErr w:type="spellStart"/>
-      <w:proofErr w:type="gramStart"/>
-      <w:r>
-        <w:rPr>
-          <w:rFonts w:ascii="Times New Roman" w:hAnsi="Times New Roman" w:cs="Times New Roman"/>
-          <w:sz w:val="24"/>
-          <w:szCs w:val="24"/>
-        </w:rPr>
-        <w:t>readFromFile</w:t>
-      </w:r>
-      <w:proofErr w:type="spellEnd"/>
-      <w:r>
-        <w:rPr>
-          <w:rFonts w:ascii="Times New Roman" w:hAnsi="Times New Roman" w:cs="Times New Roman"/>
-          <w:sz w:val="24"/>
-          <w:szCs w:val="24"/>
-        </w:rPr>
-        <w:t>(</w:t>
-      </w:r>
-      <w:proofErr w:type="gramEnd"/>
-      <w:r>
-        <w:rPr>
-          <w:rFonts w:ascii="Times New Roman" w:hAnsi="Times New Roman" w:cs="Times New Roman"/>
-          <w:sz w:val="24"/>
-          <w:szCs w:val="24"/>
-        </w:rPr>
-        <w:t>)</w:t>
-      </w:r>
-      <w:r>
-        <w:rPr>
-          <w:rFonts w:ascii="Times New Roman" w:hAnsi="Times New Roman" w:cs="Times New Roman"/>
-          <w:sz w:val="24"/>
-          <w:szCs w:val="24"/>
-        </w:rPr>
-        <w:t xml:space="preserve"> – This method will r</w:t>
-      </w:r>
-      <w:r>
-        <w:rPr>
-          <w:rFonts w:ascii="Times New Roman" w:hAnsi="Times New Roman" w:cs="Times New Roman"/>
-          <w:sz w:val="24"/>
-          <w:szCs w:val="24"/>
-        </w:rPr>
-        <w:t>e</w:t>
-      </w:r>
-      <w:r>
-        <w:rPr>
-          <w:rFonts w:ascii="Times New Roman" w:hAnsi="Times New Roman" w:cs="Times New Roman"/>
-          <w:sz w:val="24"/>
-          <w:szCs w:val="24"/>
-        </w:rPr>
-        <w:t xml:space="preserve">ad data from specified file path and </w:t>
-      </w:r>
-      <w:r>
-        <w:rPr>
-          <w:rFonts w:ascii="Times New Roman" w:hAnsi="Times New Roman" w:cs="Times New Roman"/>
-          <w:sz w:val="24"/>
-          <w:szCs w:val="24"/>
-        </w:rPr>
-        <w:t>return</w:t>
-      </w:r>
-      <w:r>
-        <w:rPr>
-          <w:rFonts w:ascii="Times New Roman" w:hAnsi="Times New Roman" w:cs="Times New Roman"/>
-          <w:sz w:val="24"/>
-          <w:szCs w:val="24"/>
-        </w:rPr>
-        <w:t xml:space="preserve"> array of String</w:t>
-      </w:r>
-    </w:p>
-    <w:p>
-      <w:pPr>
-        <w:spacing w:line="360" w:lineRule="auto"/>
-        <w:jc w:val="both"/>
-        <w:rPr>
-          <w:rFonts w:ascii="Times New Roman" w:hAnsi="Times New Roman" w:cs="Times New Roman"/>
-          <w:sz w:val="24"/>
-          <w:szCs w:val="24"/>
-        </w:rPr>
-      </w:pPr>
-    </w:p>
-    <w:p>
-      <w:pPr>
-        <w:spacing w:line="360" w:lineRule="auto"/>
-        <w:jc w:val="both"/>
-        <w:rPr>
-          <w:rFonts w:ascii="Times New Roman" w:hAnsi="Times New Roman" w:cs="Times New Roman"/>
-          <w:b/>
-          <w:bCs/>
-          <w:sz w:val="24"/>
-          <w:szCs w:val="24"/>
-        </w:rPr>
-      </w:pPr>
-      <w:r>
-        <w:rPr>
-          <w:rFonts w:ascii="Times New Roman" w:hAnsi="Times New Roman" w:cs="Times New Roman"/>
-          <w:b/>
-          <w:bCs/>
-          <w:sz w:val="24"/>
-          <w:szCs w:val="24"/>
-        </w:rPr>
-        <w:t>6. GuestFile.java</w:t>
-      </w:r>
-    </w:p>
-    <w:p>
-      <w:pPr>
-        <w:spacing w:line="360" w:lineRule="auto"/>
-        <w:jc w:val="both"/>
-        <w:rPr>
-          <w:rFonts w:ascii="Times New Roman" w:hAnsi="Times New Roman" w:cs="Times New Roman"/>
-          <w:sz w:val="24"/>
-          <w:szCs w:val="24"/>
-        </w:rPr>
-      </w:pPr>
-      <w:r>
-        <w:rPr>
-          <w:rFonts w:ascii="Times New Roman" w:hAnsi="Times New Roman" w:cs="Times New Roman"/>
-          <w:sz w:val="24"/>
-          <w:szCs w:val="24"/>
-        </w:rPr>
-        <w:tab/>
-        <w:t xml:space="preserve">6.1 </w:t>
-      </w:r>
-      <w:proofErr w:type="spellStart"/>
-      <w:proofErr w:type="gramStart"/>
-      <w:r>
-        <w:rPr>
-          <w:rFonts w:ascii="Times New Roman" w:hAnsi="Times New Roman" w:cs="Times New Roman"/>
-          <w:sz w:val="24"/>
-          <w:szCs w:val="24"/>
-        </w:rPr>
-        <w:t>readGuestFromFile</w:t>
-      </w:r>
-      <w:proofErr w:type="spellEnd"/>
-      <w:r>
-        <w:rPr>
-          <w:rFonts w:ascii="Times New Roman" w:hAnsi="Times New Roman" w:cs="Times New Roman"/>
-          <w:sz w:val="24"/>
-          <w:szCs w:val="24"/>
-        </w:rPr>
-        <w:t>(</w:t>
-      </w:r>
-      <w:proofErr w:type="gramEnd"/>
-      <w:r>
-        <w:rPr>
-          <w:rFonts w:ascii="Times New Roman" w:hAnsi="Times New Roman" w:cs="Times New Roman"/>
-          <w:sz w:val="24"/>
-          <w:szCs w:val="24"/>
-        </w:rPr>
-        <w:t>)</w:t>
-      </w:r>
-      <w:r>
-        <w:rPr>
-          <w:rFonts w:ascii="Times New Roman" w:hAnsi="Times New Roman" w:cs="Times New Roman"/>
-          <w:sz w:val="24"/>
-          <w:szCs w:val="24"/>
-        </w:rPr>
-        <w:t xml:space="preserve"> – This method will read guest data from </w:t>
-      </w:r>
-      <w:r>
-        <w:rPr>
-          <w:rFonts w:ascii="Times New Roman" w:hAnsi="Times New Roman" w:cs="Times New Roman"/>
-          <w:sz w:val="24"/>
-          <w:szCs w:val="24"/>
-        </w:rPr>
-        <w:t xml:space="preserve">specified </w:t>
-      </w:r>
-      <w:r>
-        <w:rPr>
-          <w:rFonts w:ascii="Times New Roman" w:hAnsi="Times New Roman" w:cs="Times New Roman"/>
-          <w:sz w:val="24"/>
-          <w:szCs w:val="24"/>
-        </w:rPr>
-        <w:t>file</w:t>
-      </w:r>
-    </w:p>
-    <w:p>
-      <w:pPr>
-        <w:spacing w:line="360" w:lineRule="auto"/>
-        <w:jc w:val="both"/>
-        <w:rPr>
-          <w:rFonts w:ascii="Times New Roman" w:hAnsi="Times New Roman" w:cs="Times New Roman"/>
-          <w:sz w:val="24"/>
-          <w:szCs w:val="24"/>
-        </w:rPr>
-      </w:pPr>
-      <w:r>
-        <w:rPr>
-          <w:rFonts w:ascii="Times New Roman" w:hAnsi="Times New Roman" w:cs="Times New Roman"/>
-          <w:sz w:val="24"/>
-          <w:szCs w:val="24"/>
-        </w:rPr>
-        <w:tab/>
-        <w:t xml:space="preserve">6.2 </w:t>
-      </w:r>
-      <w:proofErr w:type="spellStart"/>
-      <w:proofErr w:type="gramStart"/>
-      <w:r>
-        <w:rPr>
-          <w:rFonts w:ascii="Times New Roman" w:hAnsi="Times New Roman" w:cs="Times New Roman"/>
-          <w:sz w:val="24"/>
-          <w:szCs w:val="24"/>
-        </w:rPr>
-        <w:t>writeGuestToFile</w:t>
-      </w:r>
-      <w:proofErr w:type="spellEnd"/>
-      <w:r>
-        <w:rPr>
-          <w:rFonts w:ascii="Times New Roman" w:hAnsi="Times New Roman" w:cs="Times New Roman"/>
-          <w:sz w:val="24"/>
-          <w:szCs w:val="24"/>
-        </w:rPr>
-        <w:t>(</w:t>
-      </w:r>
-      <w:proofErr w:type="gramEnd"/>
-      <w:r>
-        <w:rPr>
-          <w:rFonts w:ascii="Times New Roman" w:hAnsi="Times New Roman" w:cs="Times New Roman"/>
-          <w:sz w:val="24"/>
-          <w:szCs w:val="24"/>
-        </w:rPr>
-        <w:t>)</w:t>
-      </w:r>
-      <w:r>
-        <w:rPr>
-          <w:rFonts w:ascii="Times New Roman" w:hAnsi="Times New Roman" w:cs="Times New Roman"/>
-          <w:sz w:val="24"/>
-          <w:szCs w:val="24"/>
-        </w:rPr>
-        <w:t xml:space="preserve"> – This method will </w:t>
-      </w:r>
-      <w:r>
-        <w:rPr>
-          <w:rFonts w:ascii="Times New Roman" w:hAnsi="Times New Roman" w:cs="Times New Roman"/>
-          <w:sz w:val="24"/>
-          <w:szCs w:val="24"/>
-        </w:rPr>
-        <w:t>write</w:t>
-      </w:r>
-      <w:r>
-        <w:rPr>
-          <w:rFonts w:ascii="Times New Roman" w:hAnsi="Times New Roman" w:cs="Times New Roman"/>
-          <w:sz w:val="24"/>
-          <w:szCs w:val="24"/>
-        </w:rPr>
-        <w:t xml:space="preserve"> new guest </w:t>
-      </w:r>
-      <w:r>
-        <w:rPr>
-          <w:rFonts w:ascii="Times New Roman" w:hAnsi="Times New Roman" w:cs="Times New Roman"/>
-          <w:sz w:val="24"/>
-          <w:szCs w:val="24"/>
-        </w:rPr>
-        <w:t>in</w:t>
-      </w:r>
-      <w:r>
-        <w:rPr>
-          <w:rFonts w:ascii="Times New Roman" w:hAnsi="Times New Roman" w:cs="Times New Roman"/>
-          <w:sz w:val="24"/>
-          <w:szCs w:val="24"/>
-        </w:rPr>
-        <w:t>to specified file</w:t>
-      </w:r>
-    </w:p>
-    <w:p>
-      <w:pPr>
-        <w:spacing w:line="360" w:lineRule="auto"/>
-        <w:jc w:val="both"/>
-        <w:rPr>
-          <w:rFonts w:ascii="Times New Roman" w:hAnsi="Times New Roman" w:cs="Times New Roman"/>
-          <w:sz w:val="24"/>
-          <w:szCs w:val="24"/>
-        </w:rPr>
-      </w:pPr>
-    </w:p>
-    <w:p>
-      <w:pPr>
-        <w:spacing w:line="360" w:lineRule="auto"/>
-        <w:jc w:val="both"/>
-        <w:rPr>
-          <w:rFonts w:ascii="Times New Roman" w:hAnsi="Times New Roman" w:cs="Times New Roman"/>
-          <w:b/>
-          <w:bCs/>
-          <w:sz w:val="24"/>
-          <w:szCs w:val="24"/>
-        </w:rPr>
-      </w:pPr>
-      <w:r>
-        <w:rPr>
-          <w:rFonts w:ascii="Times New Roman" w:hAnsi="Times New Roman" w:cs="Times New Roman"/>
-          <w:b/>
-          <w:bCs/>
-          <w:sz w:val="24"/>
-          <w:szCs w:val="24"/>
-        </w:rPr>
-        <w:t>7. UserFile.java</w:t>
-      </w:r>
-    </w:p>
-    <w:p>
-      <w:pPr>
-        <w:spacing w:line="360" w:lineRule="auto"/>
-        <w:jc w:val="both"/>
-        <w:rPr>
-          <w:rFonts w:ascii="Times New Roman" w:hAnsi="Times New Roman" w:cs="Times New Roman"/>
-          <w:sz w:val="24"/>
-          <w:szCs w:val="24"/>
-        </w:rPr>
-      </w:pPr>
-      <w:r>
-        <w:rPr>
-          <w:rFonts w:ascii="Times New Roman" w:hAnsi="Times New Roman" w:cs="Times New Roman"/>
-          <w:sz w:val="24"/>
-          <w:szCs w:val="24"/>
-        </w:rPr>
-        <w:tab/>
-        <w:t xml:space="preserve">7.1 </w:t>
-      </w:r>
-      <w:proofErr w:type="spellStart"/>
-      <w:proofErr w:type="gramStart"/>
-      <w:r>
-        <w:rPr>
-          <w:rFonts w:ascii="Times New Roman" w:hAnsi="Times New Roman" w:cs="Times New Roman"/>
-          <w:sz w:val="24"/>
-          <w:szCs w:val="24"/>
-        </w:rPr>
-        <w:t>readUserFromFile</w:t>
-      </w:r>
-      <w:proofErr w:type="spellEnd"/>
-      <w:r>
-        <w:rPr>
-          <w:rFonts w:ascii="Times New Roman" w:hAnsi="Times New Roman" w:cs="Times New Roman"/>
-          <w:sz w:val="24"/>
-          <w:szCs w:val="24"/>
-        </w:rPr>
-        <w:t>(</w:t>
-      </w:r>
-      <w:proofErr w:type="gramEnd"/>
-      <w:r>
-        <w:rPr>
-          <w:rFonts w:ascii="Times New Roman" w:hAnsi="Times New Roman" w:cs="Times New Roman"/>
-          <w:sz w:val="24"/>
-          <w:szCs w:val="24"/>
-        </w:rPr>
-        <w:t>)</w:t>
-      </w:r>
-      <w:r>
-        <w:rPr>
-          <w:rFonts w:ascii="Times New Roman" w:hAnsi="Times New Roman" w:cs="Times New Roman"/>
-          <w:sz w:val="24"/>
-          <w:szCs w:val="24"/>
-        </w:rPr>
-        <w:t xml:space="preserve"> – This method will read user data from </w:t>
-      </w:r>
-      <w:r>
-        <w:rPr>
-          <w:rFonts w:ascii="Times New Roman" w:hAnsi="Times New Roman" w:cs="Times New Roman"/>
-          <w:sz w:val="24"/>
-          <w:szCs w:val="24"/>
-        </w:rPr>
-        <w:t xml:space="preserve">specified </w:t>
-      </w:r>
-      <w:r>
-        <w:rPr>
-          <w:rFonts w:ascii="Times New Roman" w:hAnsi="Times New Roman" w:cs="Times New Roman"/>
-          <w:sz w:val="24"/>
-          <w:szCs w:val="24"/>
-        </w:rPr>
-        <w:t>file</w:t>
-      </w:r>
-    </w:p>
-    <w:p>
-      <w:pPr>
-        <w:spacing w:line="360" w:lineRule="auto"/>
-        <w:jc w:val="both"/>
-        <w:rPr>
-          <w:rFonts w:ascii="Times New Roman" w:hAnsi="Times New Roman" w:cs="Times New Roman"/>
-          <w:sz w:val="24"/>
-          <w:szCs w:val="24"/>
-        </w:rPr>
-      </w:pPr>
-      <w:r>
-        <w:rPr>
-          <w:rFonts w:ascii="Times New Roman" w:hAnsi="Times New Roman" w:cs="Times New Roman"/>
-          <w:sz w:val="24"/>
-          <w:szCs w:val="24"/>
-        </w:rPr>
-        <w:tab/>
-        <w:t xml:space="preserve">7.2 </w:t>
-      </w:r>
-      <w:proofErr w:type="spellStart"/>
-      <w:proofErr w:type="gramStart"/>
-      <w:r>
-        <w:rPr>
-          <w:rFonts w:ascii="Times New Roman" w:hAnsi="Times New Roman" w:cs="Times New Roman"/>
-          <w:sz w:val="24"/>
-          <w:szCs w:val="24"/>
-        </w:rPr>
         <w:t>writesUserToFile</w:t>
       </w:r>
       <w:proofErr w:type="spellEnd"/>
@@ -8738,85 +9036,222 @@
     </w:p>
     <w:p/>
     <w:p>
-      <w:r>
+      <w:pPr>
+        <w:spacing w:after="240" w:line="360" w:lineRule="auto"/>
+        <w:rPr>
+          <w:rFonts w:ascii="Times New Roman" w:hAnsi="Times New Roman" w:cs="Times New Roman"/>
+          <w:sz w:val="24"/>
+          <w:szCs w:val="24"/>
+        </w:rPr>
+      </w:pPr>
+      <w:r>
+        <w:rPr>
+          <w:rFonts w:ascii="Times New Roman" w:hAnsi="Times New Roman" w:cs="Times New Roman"/>
+          <w:sz w:val="24"/>
+          <w:szCs w:val="24"/>
+        </w:rPr>
         <w:t>1. Station.java</w:t>
       </w:r>
       <w:r>
+        <w:rPr>
+          <w:rFonts w:ascii="Times New Roman" w:hAnsi="Times New Roman" w:cs="Times New Roman"/>
+          <w:sz w:val="24"/>
+          <w:szCs w:val="24"/>
+        </w:rPr>
         <w:t xml:space="preserve"> </w:t>
       </w:r>
       <w:r>
+        <w:rPr>
+          <w:rFonts w:ascii="Times New Roman" w:hAnsi="Times New Roman" w:cs="Times New Roman"/>
+          <w:sz w:val="24"/>
+          <w:szCs w:val="24"/>
+        </w:rPr>
         <w:t>–</w:t>
       </w:r>
       <w:r>
+        <w:rPr>
+          <w:rFonts w:ascii="Times New Roman" w:hAnsi="Times New Roman" w:cs="Times New Roman"/>
+          <w:sz w:val="24"/>
+          <w:szCs w:val="24"/>
+        </w:rPr>
         <w:t xml:space="preserve"> </w:t>
       </w:r>
       <w:r>
+        <w:rPr>
+          <w:rFonts w:ascii="Times New Roman" w:hAnsi="Times New Roman" w:cs="Times New Roman"/>
+          <w:sz w:val="24"/>
+          <w:szCs w:val="24"/>
+        </w:rPr>
         <w:t>class to instantiate each station for path finding algorithm used in RouteInfo.java</w:t>
       </w:r>
     </w:p>
-    <w:p/>
-    <w:p>
-      <w:r>
+    <w:p>
+      <w:pPr>
+        <w:spacing w:after="240" w:line="360" w:lineRule="auto"/>
+        <w:rPr>
+          <w:rFonts w:ascii="Times New Roman" w:hAnsi="Times New Roman" w:cs="Times New Roman"/>
+          <w:sz w:val="24"/>
+          <w:szCs w:val="24"/>
+        </w:rPr>
+      </w:pPr>
+      <w:r>
+        <w:rPr>
+          <w:rFonts w:ascii="Times New Roman" w:hAnsi="Times New Roman" w:cs="Times New Roman"/>
+          <w:sz w:val="24"/>
+          <w:szCs w:val="24"/>
+        </w:rPr>
         <w:t>2. Guest.java</w:t>
       </w:r>
       <w:r>
+        <w:rPr>
+          <w:rFonts w:ascii="Times New Roman" w:hAnsi="Times New Roman" w:cs="Times New Roman"/>
+          <w:sz w:val="24"/>
+          <w:szCs w:val="24"/>
+        </w:rPr>
         <w:t xml:space="preserve"> – class to store information such as name, email, </w:t>
       </w:r>
       <w:proofErr w:type="spellStart"/>
       <w:r>
+        <w:rPr>
+          <w:rFonts w:ascii="Times New Roman" w:hAnsi="Times New Roman" w:cs="Times New Roman"/>
+          <w:sz w:val="24"/>
+          <w:szCs w:val="24"/>
+        </w:rPr>
         <w:t>phoneNo</w:t>
       </w:r>
       <w:proofErr w:type="spellEnd"/>
       <w:r>
+        <w:rPr>
+          <w:rFonts w:ascii="Times New Roman" w:hAnsi="Times New Roman" w:cs="Times New Roman"/>
+          <w:sz w:val="24"/>
+          <w:szCs w:val="24"/>
+        </w:rPr>
         <w:t xml:space="preserve"> of a Guest</w:t>
       </w:r>
     </w:p>
-    <w:p/>
-    <w:p>
-      <w:r>
+    <w:p>
+      <w:pPr>
+        <w:spacing w:after="240" w:line="360" w:lineRule="auto"/>
+        <w:rPr>
+          <w:rFonts w:ascii="Times New Roman" w:hAnsi="Times New Roman" w:cs="Times New Roman"/>
+          <w:sz w:val="24"/>
+          <w:szCs w:val="24"/>
+        </w:rPr>
+      </w:pPr>
+      <w:r>
+        <w:rPr>
+          <w:rFonts w:ascii="Times New Roman" w:hAnsi="Times New Roman" w:cs="Times New Roman"/>
+          <w:sz w:val="24"/>
+          <w:szCs w:val="24"/>
+        </w:rPr>
         <w:t>3. User.java</w:t>
       </w:r>
       <w:r>
+        <w:rPr>
+          <w:rFonts w:ascii="Times New Roman" w:hAnsi="Times New Roman" w:cs="Times New Roman"/>
+          <w:sz w:val="24"/>
+          <w:szCs w:val="24"/>
+        </w:rPr>
         <w:t xml:space="preserve"> – class to store information such as ID, name, email, </w:t>
       </w:r>
       <w:proofErr w:type="spellStart"/>
       <w:r>
+        <w:rPr>
+          <w:rFonts w:ascii="Times New Roman" w:hAnsi="Times New Roman" w:cs="Times New Roman"/>
+          <w:sz w:val="24"/>
+          <w:szCs w:val="24"/>
+        </w:rPr>
         <w:t>phoneNo</w:t>
       </w:r>
       <w:proofErr w:type="spellEnd"/>
       <w:r>
+        <w:rPr>
+          <w:rFonts w:ascii="Times New Roman" w:hAnsi="Times New Roman" w:cs="Times New Roman"/>
+          <w:sz w:val="24"/>
+          <w:szCs w:val="24"/>
+        </w:rPr>
         <w:t xml:space="preserve"> of a User</w:t>
       </w:r>
     </w:p>
-    <w:p/>
-    <w:p>
-      <w:r>
+    <w:p>
+      <w:pPr>
+        <w:spacing w:after="240" w:line="360" w:lineRule="auto"/>
+        <w:rPr>
+          <w:rFonts w:ascii="Times New Roman" w:hAnsi="Times New Roman" w:cs="Times New Roman"/>
+          <w:sz w:val="24"/>
+          <w:szCs w:val="24"/>
+        </w:rPr>
+      </w:pPr>
+      <w:r>
+        <w:rPr>
+          <w:rFonts w:ascii="Times New Roman" w:hAnsi="Times New Roman" w:cs="Times New Roman"/>
+          <w:sz w:val="24"/>
+          <w:szCs w:val="24"/>
+        </w:rPr>
         <w:t>4. Payment.java</w:t>
       </w:r>
       <w:r>
+        <w:rPr>
+          <w:rFonts w:ascii="Times New Roman" w:hAnsi="Times New Roman" w:cs="Times New Roman"/>
+          <w:sz w:val="24"/>
+          <w:szCs w:val="24"/>
+        </w:rPr>
         <w:t xml:space="preserve"> – class created </w:t>
       </w:r>
       <w:r>
+        <w:rPr>
+          <w:rFonts w:ascii="Times New Roman" w:hAnsi="Times New Roman" w:cs="Times New Roman"/>
+          <w:sz w:val="24"/>
+          <w:szCs w:val="24"/>
+        </w:rPr>
         <w:t>as a mock to interact with other core modules</w:t>
       </w:r>
     </w:p>
-    <w:p/>
-    <w:p>
-      <w:r>
+    <w:p>
+      <w:pPr>
+        <w:spacing w:after="240" w:line="360" w:lineRule="auto"/>
+        <w:ind w:left="216" w:hanging="216"/>
+      </w:pPr>
+      <w:r>
+        <w:rPr>
+          <w:rFonts w:ascii="Times New Roman" w:hAnsi="Times New Roman" w:cs="Times New Roman"/>
+          <w:sz w:val="24"/>
+          <w:szCs w:val="24"/>
+        </w:rPr>
         <w:t xml:space="preserve">5. </w:t>
       </w:r>
       <w:proofErr w:type="spellStart"/>
       <w:r>
+        <w:rPr>
+          <w:rFonts w:ascii="Times New Roman" w:hAnsi="Times New Roman" w:cs="Times New Roman"/>
+          <w:sz w:val="24"/>
+          <w:szCs w:val="24"/>
+        </w:rPr>
         <w:t>emailNotification</w:t>
       </w:r>
       <w:proofErr w:type="spellEnd"/>
       <w:r>
+        <w:rPr>
+          <w:rFonts w:ascii="Times New Roman" w:hAnsi="Times New Roman" w:cs="Times New Roman"/>
+          <w:sz w:val="24"/>
+          <w:szCs w:val="24"/>
+        </w:rPr>
         <w:t xml:space="preserve"> – an additional feature to email the receipt </w:t>
       </w:r>
       <w:r>
+        <w:rPr>
+          <w:rFonts w:ascii="Times New Roman" w:hAnsi="Times New Roman" w:cs="Times New Roman"/>
+          <w:sz w:val="24"/>
+          <w:szCs w:val="24"/>
+        </w:rPr>
         <w:t xml:space="preserve">to the user/guest </w:t>
       </w:r>
       <w:r>
+        <w:rPr>
+          <w:rFonts w:ascii="Times New Roman" w:hAnsi="Times New Roman" w:cs="Times New Roman"/>
+          <w:sz w:val="24"/>
+          <w:szCs w:val="24"/>
+        </w:rPr>
         <w:t>once payment is finished</w:t>
       </w:r>
       <w:r>
@@ -8930,7 +9365,7 @@
           <w:ilvl w:val="0"/>
           <w:numId w:val="39"/>
         </w:numPr>
-        <w:spacing w:line="360" w:lineRule="auto"/>
+        <w:spacing w:before="0" w:after="240" w:line="360" w:lineRule="auto"/>
         <w:jc w:val="both"/>
         <w:rPr>
           <w:rFonts w:ascii="Times New Roman" w:hAnsi="Times New Roman" w:cs="Times New Roman"/>
@@ -9028,7 +9463,7 @@
           <w:ilvl w:val="0"/>
           <w:numId w:val="39"/>
         </w:numPr>
-        <w:spacing w:line="360" w:lineRule="auto"/>
+        <w:spacing w:before="0" w:after="240" w:line="360" w:lineRule="auto"/>
         <w:jc w:val="both"/>
         <w:rPr>
           <w:rFonts w:ascii="Times New Roman" w:hAnsi="Times New Roman" w:cs="Times New Roman"/>
@@ -9134,7 +9569,7 @@
           <w:ilvl w:val="0"/>
           <w:numId w:val="39"/>
         </w:numPr>
-        <w:spacing w:line="360" w:lineRule="auto"/>
+        <w:spacing w:before="0" w:after="240" w:line="360" w:lineRule="auto"/>
         <w:jc w:val="both"/>
         <w:rPr>
           <w:rFonts w:ascii="Times New Roman" w:hAnsi="Times New Roman" w:cs="Times New Roman"/>
@@ -9276,7 +9711,7 @@
           <w:ilvl w:val="0"/>
           <w:numId w:val="40"/>
         </w:numPr>
-        <w:spacing w:line="360" w:lineRule="auto"/>
+        <w:spacing w:before="0" w:line="360" w:lineRule="auto"/>
         <w:jc w:val="both"/>
         <w:rPr>
           <w:rFonts w:ascii="Times New Roman" w:hAnsi="Times New Roman" w:cs="Times New Roman"/>
@@ -9411,7 +9846,7 @@
           <w:ilvl w:val="0"/>
           <w:numId w:val="40"/>
         </w:numPr>
-        <w:spacing w:line="360" w:lineRule="auto"/>
+        <w:spacing w:before="0" w:after="240" w:line="360" w:lineRule="auto"/>
         <w:jc w:val="both"/>
         <w:rPr>
           <w:rFonts w:ascii="Times New Roman" w:hAnsi="Times New Roman" w:cs="Times New Roman"/>
@@ -9499,7 +9934,7 @@
           <w:ilvl w:val="0"/>
           <w:numId w:val="40"/>
         </w:numPr>
-        <w:spacing w:line="360" w:lineRule="auto"/>
+        <w:spacing w:before="0" w:after="240" w:line="360" w:lineRule="auto"/>
         <w:jc w:val="both"/>
         <w:rPr>
           <w:rFonts w:ascii="Times New Roman" w:hAnsi="Times New Roman" w:cs="Times New Roman"/>
@@ -9513,7 +9948,23 @@
           <w:sz w:val="24"/>
           <w:szCs w:val="24"/>
         </w:rPr>
-        <w:t>To verify that discounted fare</w:t>
+        <w:t>To verify that disco</w:t>
+      </w:r>
+      <w:r>
+        <w:rPr>
+          <w:rFonts w:ascii="Times New Roman" w:hAnsi="Times New Roman" w:cs="Times New Roman"/>
+          <w:sz w:val="24"/>
+          <w:szCs w:val="24"/>
+        </w:rPr>
+        <w:t xml:space="preserve">unted </w:t>
+      </w:r>
+      <w:r>
+        <w:rPr>
+          <w:rFonts w:ascii="Times New Roman" w:hAnsi="Times New Roman" w:cs="Times New Roman"/>
+          <w:sz w:val="24"/>
+          <w:szCs w:val="24"/>
+        </w:rPr>
+        <w:t>fare</w:t>
       </w:r>
       <w:r>
         <w:rPr>
@@ -9579,40 +10030,37 @@
           <w:ilvl w:val="0"/>
           <w:numId w:val="40"/>
         </w:numPr>
+        <w:spacing w:before="0" w:line="360" w:lineRule="auto"/>
+        <w:jc w:val="both"/>
+        <w:rPr>
+          <w:rFonts w:ascii="Times New Roman" w:hAnsi="Times New Roman" w:cs="Times New Roman"/>
+          <w:sz w:val="24"/>
+          <w:szCs w:val="24"/>
+        </w:rPr>
+      </w:pPr>
+      <w:r>
+        <w:rPr>
+          <w:rFonts w:ascii="Times New Roman" w:hAnsi="Times New Roman" w:cs="Times New Roman"/>
+          <w:sz w:val="24"/>
+          <w:szCs w:val="24"/>
+        </w:rPr>
+        <w:t>To verify that payment amount is calculated correctly based on payment method</w:t>
+      </w:r>
+      <w:r>
+        <w:rPr>
+          <w:rFonts w:ascii="Times New Roman" w:hAnsi="Times New Roman" w:cs="Times New Roman"/>
+          <w:sz w:val="24"/>
+          <w:szCs w:val="24"/>
+        </w:rPr>
+        <w:br w:type="page"/>
+      </w:r>
+    </w:p>
+    <w:p>
+      <w:pPr>
         <w:spacing w:line="360" w:lineRule="auto"/>
         <w:jc w:val="both"/>
         <w:rPr>
           <w:rFonts w:ascii="Times New Roman" w:hAnsi="Times New Roman" w:cs="Times New Roman"/>
-          <w:sz w:val="24"/>
-          <w:szCs w:val="24"/>
-        </w:rPr>
-      </w:pPr>
-      <w:r>
-        <w:rPr>
-          <w:rFonts w:ascii="Times New Roman" w:hAnsi="Times New Roman" w:cs="Times New Roman"/>
-          <w:sz w:val="24"/>
-          <w:szCs w:val="24"/>
-        </w:rPr>
-        <w:t>To verify that payment amount is calculated correctly based on payment method</w:t>
-      </w:r>
-    </w:p>
-    <w:p>
-      <w:pPr>
-        <w:spacing w:line="360" w:lineRule="auto"/>
-        <w:jc w:val="both"/>
-        <w:rPr>
-          <w:rFonts w:ascii="Times New Roman" w:hAnsi="Times New Roman" w:cs="Times New Roman"/>
-          <w:sz w:val="24"/>
-          <w:szCs w:val="24"/>
-        </w:rPr>
-      </w:pPr>
-    </w:p>
-    <w:p>
-      <w:pPr>
-        <w:spacing w:line="360" w:lineRule="auto"/>
-        <w:jc w:val="both"/>
-        <w:rPr>
-          <w:rFonts w:ascii="Times New Roman" w:hAnsi="Times New Roman" w:cs="Times New Roman"/>
           <w:b/>
           <w:bCs/>
           <w:sz w:val="24"/>
@@ -9627,6 +10075,7 @@
           <w:sz w:val="24"/>
           <w:szCs w:val="24"/>
         </w:rPr>
+        <w:lastRenderedPageBreak/>
         <w:t>3. FareAdjustment.java</w:t>
       </w:r>
     </w:p>
@@ -9685,7 +10134,7 @@
           <w:ilvl w:val="0"/>
           <w:numId w:val="40"/>
         </w:numPr>
-        <w:spacing w:line="360" w:lineRule="auto"/>
+        <w:spacing w:before="0" w:after="240" w:line="360" w:lineRule="auto"/>
         <w:jc w:val="both"/>
         <w:rPr>
           <w:rFonts w:ascii="Times New Roman" w:hAnsi="Times New Roman" w:cs="Times New Roman"/>
@@ -9773,7 +10222,7 @@
           <w:ilvl w:val="0"/>
           <w:numId w:val="40"/>
         </w:numPr>
-        <w:spacing w:line="360" w:lineRule="auto"/>
+        <w:spacing w:before="0" w:after="240" w:line="360" w:lineRule="auto"/>
         <w:jc w:val="both"/>
         <w:rPr>
           <w:rFonts w:ascii="Times New Roman" w:hAnsi="Times New Roman" w:cs="Times New Roman"/>
@@ -9803,7 +10252,23 @@
           <w:sz w:val="24"/>
           <w:szCs w:val="24"/>
         </w:rPr>
-        <w:t xml:space="preserve"> adjustment for passenger type is correct</w:t>
+        <w:t xml:space="preserve"> adjustment </w:t>
+      </w:r>
+      <w:r>
+        <w:rPr>
+          <w:rFonts w:ascii="Times New Roman" w:hAnsi="Times New Roman" w:cs="Times New Roman"/>
+          <w:sz w:val="24"/>
+          <w:szCs w:val="24"/>
+        </w:rPr>
+        <w:t xml:space="preserve">rate </w:t>
+      </w:r>
+      <w:r>
+        <w:rPr>
+          <w:rFonts w:ascii="Times New Roman" w:hAnsi="Times New Roman" w:cs="Times New Roman"/>
+          <w:sz w:val="24"/>
+          <w:szCs w:val="24"/>
+        </w:rPr>
+        <w:t>for passenger type is correct</w:t>
       </w:r>
     </w:p>
     <w:p>
@@ -9861,7 +10326,7 @@
           <w:ilvl w:val="0"/>
           <w:numId w:val="40"/>
         </w:numPr>
-        <w:spacing w:line="360" w:lineRule="auto"/>
+        <w:spacing w:before="0" w:after="240" w:line="360" w:lineRule="auto"/>
         <w:jc w:val="both"/>
         <w:rPr>
           <w:rFonts w:ascii="Times New Roman" w:hAnsi="Times New Roman" w:cs="Times New Roman"/>
@@ -9875,7 +10340,6 @@
           <w:sz w:val="24"/>
           <w:szCs w:val="24"/>
         </w:rPr>
-        <w:lastRenderedPageBreak/>
         <w:t>To verify that the travel day is correctly</w:t>
       </w:r>
       <w:r>
@@ -9893,6 +10357,14 @@
           <w:szCs w:val="24"/>
         </w:rPr>
         <w:t>a weekend</w:t>
+      </w:r>
+      <w:r>
+        <w:rPr>
+          <w:rFonts w:ascii="Times New Roman" w:hAnsi="Times New Roman" w:cs="Times New Roman"/>
+          <w:sz w:val="24"/>
+          <w:szCs w:val="24"/>
+        </w:rPr>
+        <w:t xml:space="preserve"> or weekday</w:t>
       </w:r>
     </w:p>
     <w:p>
@@ -9950,7 +10422,7 @@
           <w:ilvl w:val="0"/>
           <w:numId w:val="40"/>
         </w:numPr>
-        <w:spacing w:line="360" w:lineRule="auto"/>
+        <w:spacing w:before="0" w:after="240" w:line="360" w:lineRule="auto"/>
         <w:jc w:val="both"/>
         <w:rPr>
           <w:rFonts w:ascii="Times New Roman" w:hAnsi="Times New Roman" w:cs="Times New Roman"/>
@@ -9973,6 +10445,14 @@
           <w:szCs w:val="24"/>
         </w:rPr>
         <w:t xml:space="preserve"> as a valid time</w:t>
+      </w:r>
+      <w:r>
+        <w:rPr>
+          <w:rFonts w:ascii="Times New Roman" w:hAnsi="Times New Roman" w:cs="Times New Roman"/>
+          <w:sz w:val="24"/>
+          <w:szCs w:val="24"/>
+        </w:rPr>
+        <w:t xml:space="preserve"> in 24-hour format</w:t>
       </w:r>
     </w:p>
     <w:p>
@@ -10030,7 +10510,7 @@
           <w:ilvl w:val="0"/>
           <w:numId w:val="40"/>
         </w:numPr>
-        <w:spacing w:line="360" w:lineRule="auto"/>
+        <w:spacing w:before="0" w:after="240" w:line="360" w:lineRule="auto"/>
         <w:jc w:val="both"/>
         <w:rPr>
           <w:rFonts w:ascii="Times New Roman" w:hAnsi="Times New Roman" w:cs="Times New Roman"/>
@@ -10044,7 +10524,23 @@
           <w:sz w:val="24"/>
           <w:szCs w:val="24"/>
         </w:rPr>
-        <w:t>To verify that the fare adjustment for travel day and travel time is correct</w:t>
+        <w:t xml:space="preserve">To verify that the fare adjustment </w:t>
+      </w:r>
+      <w:r>
+        <w:rPr>
+          <w:rFonts w:ascii="Times New Roman" w:hAnsi="Times New Roman" w:cs="Times New Roman"/>
+          <w:sz w:val="24"/>
+          <w:szCs w:val="24"/>
+        </w:rPr>
+        <w:t xml:space="preserve">rate </w:t>
+      </w:r>
+      <w:r>
+        <w:rPr>
+          <w:rFonts w:ascii="Times New Roman" w:hAnsi="Times New Roman" w:cs="Times New Roman"/>
+          <w:sz w:val="24"/>
+          <w:szCs w:val="24"/>
+        </w:rPr>
+        <w:t>for travel day and travel time is correct</w:t>
       </w:r>
     </w:p>
     <w:p>
@@ -10102,7 +10598,7 @@
           <w:ilvl w:val="0"/>
           <w:numId w:val="40"/>
         </w:numPr>
-        <w:spacing w:line="360" w:lineRule="auto"/>
+        <w:spacing w:before="0" w:after="240" w:line="360" w:lineRule="auto"/>
         <w:jc w:val="both"/>
         <w:rPr>
           <w:rFonts w:ascii="Times New Roman" w:hAnsi="Times New Roman" w:cs="Times New Roman"/>
@@ -10182,7 +10678,7 @@
           <w:ilvl w:val="0"/>
           <w:numId w:val="40"/>
         </w:numPr>
-        <w:spacing w:line="360" w:lineRule="auto"/>
+        <w:spacing w:before="0" w:line="360" w:lineRule="auto"/>
         <w:jc w:val="both"/>
         <w:rPr>
           <w:rFonts w:ascii="Times New Roman" w:hAnsi="Times New Roman" w:cs="Times New Roman"/>
@@ -10196,7 +10692,23 @@
           <w:sz w:val="24"/>
           <w:szCs w:val="24"/>
         </w:rPr>
-        <w:t>To verify that the fare adjustment for payment method is correct</w:t>
+        <w:t xml:space="preserve">To verify that the fare adjustment </w:t>
+      </w:r>
+      <w:r>
+        <w:rPr>
+          <w:rFonts w:ascii="Times New Roman" w:hAnsi="Times New Roman" w:cs="Times New Roman"/>
+          <w:sz w:val="24"/>
+          <w:szCs w:val="24"/>
+        </w:rPr>
+        <w:t xml:space="preserve">rate </w:t>
+      </w:r>
+      <w:r>
+        <w:rPr>
+          <w:rFonts w:ascii="Times New Roman" w:hAnsi="Times New Roman" w:cs="Times New Roman"/>
+          <w:sz w:val="24"/>
+          <w:szCs w:val="24"/>
+        </w:rPr>
+        <w:t>for payment method is correct</w:t>
       </w:r>
     </w:p>
     <w:p>
@@ -10290,7 +10802,7 @@
           <w:ilvl w:val="0"/>
           <w:numId w:val="40"/>
         </w:numPr>
-        <w:spacing w:line="360" w:lineRule="auto"/>
+        <w:spacing w:before="0" w:after="240" w:line="360" w:lineRule="auto"/>
         <w:jc w:val="both"/>
         <w:rPr>
           <w:rFonts w:ascii="Times New Roman" w:hAnsi="Times New Roman" w:cs="Times New Roman"/>
@@ -10374,41 +10886,46 @@
           <w:ilvl w:val="0"/>
           <w:numId w:val="40"/>
         </w:numPr>
+        <w:spacing w:before="0" w:line="360" w:lineRule="auto"/>
+        <w:jc w:val="both"/>
+        <w:rPr>
+          <w:rFonts w:ascii="Times New Roman" w:hAnsi="Times New Roman" w:cs="Times New Roman"/>
+          <w:sz w:val="24"/>
+          <w:szCs w:val="24"/>
+        </w:rPr>
+      </w:pPr>
+      <w:r>
+        <w:rPr>
+          <w:rFonts w:ascii="Times New Roman" w:hAnsi="Times New Roman" w:cs="Times New Roman"/>
+          <w:sz w:val="24"/>
+          <w:szCs w:val="24"/>
+        </w:rPr>
+        <w:t>To verify that the distance calculated between stations is correct</w:t>
+      </w:r>
+    </w:p>
+    <w:p>
+      <w:pPr>
+        <w:rPr>
+          <w:rFonts w:ascii="Times New Roman" w:hAnsi="Times New Roman" w:cs="Times New Roman"/>
+          <w:sz w:val="24"/>
+          <w:szCs w:val="24"/>
+        </w:rPr>
+      </w:pPr>
+      <w:r>
+        <w:rPr>
+          <w:rFonts w:ascii="Times New Roman" w:hAnsi="Times New Roman" w:cs="Times New Roman"/>
+          <w:sz w:val="24"/>
+          <w:szCs w:val="24"/>
+        </w:rPr>
+        <w:br w:type="page"/>
+      </w:r>
+    </w:p>
+    <w:p>
+      <w:pPr>
         <w:spacing w:line="360" w:lineRule="auto"/>
         <w:jc w:val="both"/>
         <w:rPr>
           <w:rFonts w:ascii="Times New Roman" w:hAnsi="Times New Roman" w:cs="Times New Roman"/>
-          <w:sz w:val="24"/>
-          <w:szCs w:val="24"/>
-        </w:rPr>
-      </w:pPr>
-      <w:r>
-        <w:rPr>
-          <w:rFonts w:ascii="Times New Roman" w:hAnsi="Times New Roman" w:cs="Times New Roman"/>
-          <w:sz w:val="24"/>
-          <w:szCs w:val="24"/>
-        </w:rPr>
-        <w:t>To verify that the distance calculated between stations is correct</w:t>
-      </w:r>
-    </w:p>
-    <w:p>
-      <w:pPr>
-        <w:spacing w:line="360" w:lineRule="auto"/>
-        <w:ind w:left="720"/>
-        <w:jc w:val="both"/>
-        <w:rPr>
-          <w:rFonts w:ascii="Times New Roman" w:hAnsi="Times New Roman" w:cs="Times New Roman"/>
-          <w:sz w:val="24"/>
-          <w:szCs w:val="24"/>
-        </w:rPr>
-      </w:pPr>
-    </w:p>
-    <w:p>
-      <w:pPr>
-        <w:spacing w:line="360" w:lineRule="auto"/>
-        <w:jc w:val="both"/>
-        <w:rPr>
-          <w:rFonts w:ascii="Times New Roman" w:hAnsi="Times New Roman" w:cs="Times New Roman"/>
           <w:b/>
           <w:bCs/>
           <w:sz w:val="24"/>
@@ -10423,6 +10940,7 @@
           <w:sz w:val="24"/>
           <w:szCs w:val="24"/>
         </w:rPr>
+        <w:lastRenderedPageBreak/>
         <w:t>5. FileFunctionality.java</w:t>
       </w:r>
     </w:p>
@@ -10481,7 +10999,7 @@
           <w:ilvl w:val="0"/>
           <w:numId w:val="40"/>
         </w:numPr>
-        <w:spacing w:line="360" w:lineRule="auto"/>
+        <w:spacing w:before="0" w:after="240" w:line="360" w:lineRule="auto"/>
         <w:jc w:val="both"/>
         <w:rPr>
           <w:rFonts w:ascii="Times New Roman" w:hAnsi="Times New Roman" w:cs="Times New Roman"/>
@@ -10503,7 +11021,23 @@
           <w:sz w:val="24"/>
           <w:szCs w:val="24"/>
         </w:rPr>
-        <w:t xml:space="preserve">the file is written </w:t>
+        <w:t xml:space="preserve">the </w:t>
+      </w:r>
+      <w:r>
+        <w:rPr>
+          <w:rFonts w:ascii="Times New Roman" w:hAnsi="Times New Roman" w:cs="Times New Roman"/>
+          <w:sz w:val="24"/>
+          <w:szCs w:val="24"/>
+        </w:rPr>
+        <w:t xml:space="preserve">specified </w:t>
+      </w:r>
+      <w:r>
+        <w:rPr>
+          <w:rFonts w:ascii="Times New Roman" w:hAnsi="Times New Roman" w:cs="Times New Roman"/>
+          <w:sz w:val="24"/>
+          <w:szCs w:val="24"/>
+        </w:rPr>
+        <w:t xml:space="preserve">file is written </w:t>
       </w:r>
       <w:r>
         <w:rPr>
@@ -10569,7 +11103,7 @@
           <w:ilvl w:val="0"/>
           <w:numId w:val="40"/>
         </w:numPr>
-        <w:spacing w:line="360" w:lineRule="auto"/>
+        <w:spacing w:before="0" w:line="360" w:lineRule="auto"/>
         <w:jc w:val="both"/>
         <w:rPr>
           <w:rFonts w:ascii="Times New Roman" w:hAnsi="Times New Roman" w:cs="Times New Roman"/>
@@ -10583,7 +11117,23 @@
           <w:sz w:val="24"/>
           <w:szCs w:val="24"/>
         </w:rPr>
-        <w:t>To verify that the content read from a file is correct</w:t>
+        <w:t xml:space="preserve">To verify that the content read from </w:t>
+      </w:r>
+      <w:r>
+        <w:rPr>
+          <w:rFonts w:ascii="Times New Roman" w:hAnsi="Times New Roman" w:cs="Times New Roman"/>
+          <w:sz w:val="24"/>
+          <w:szCs w:val="24"/>
+        </w:rPr>
+        <w:t>the specified</w:t>
+      </w:r>
+      <w:r>
+        <w:rPr>
+          <w:rFonts w:ascii="Times New Roman" w:hAnsi="Times New Roman" w:cs="Times New Roman"/>
+          <w:sz w:val="24"/>
+          <w:szCs w:val="24"/>
+        </w:rPr>
+        <w:t xml:space="preserve"> file is correct</w:t>
       </w:r>
     </w:p>
     <w:p>
@@ -10675,7 +11225,7 @@
           <w:ilvl w:val="0"/>
           <w:numId w:val="40"/>
         </w:numPr>
-        <w:spacing w:line="360" w:lineRule="auto"/>
+        <w:spacing w:before="0" w:after="240" w:line="360" w:lineRule="auto"/>
         <w:jc w:val="both"/>
         <w:rPr>
           <w:rFonts w:ascii="Times New Roman" w:hAnsi="Times New Roman" w:cs="Times New Roman"/>
@@ -10689,7 +11239,23 @@
           <w:sz w:val="24"/>
           <w:szCs w:val="24"/>
         </w:rPr>
-        <w:t>To verify that the content read from a guest file is correct</w:t>
+        <w:t xml:space="preserve">To verify that the content read from </w:t>
+      </w:r>
+      <w:r>
+        <w:rPr>
+          <w:rFonts w:ascii="Times New Roman" w:hAnsi="Times New Roman" w:cs="Times New Roman"/>
+          <w:sz w:val="24"/>
+          <w:szCs w:val="24"/>
+        </w:rPr>
+        <w:t>the specified</w:t>
+      </w:r>
+      <w:r>
+        <w:rPr>
+          <w:rFonts w:ascii="Times New Roman" w:hAnsi="Times New Roman" w:cs="Times New Roman"/>
+          <w:sz w:val="24"/>
+          <w:szCs w:val="24"/>
+        </w:rPr>
+        <w:t xml:space="preserve"> guest file is correct</w:t>
       </w:r>
     </w:p>
     <w:p>
@@ -10747,7 +11313,7 @@
           <w:ilvl w:val="0"/>
           <w:numId w:val="40"/>
         </w:numPr>
-        <w:spacing w:line="360" w:lineRule="auto"/>
+        <w:spacing w:before="0" w:line="360" w:lineRule="auto"/>
         <w:jc w:val="both"/>
         <w:rPr>
           <w:rFonts w:ascii="Times New Roman" w:hAnsi="Times New Roman" w:cs="Times New Roman"/>
@@ -10761,8 +11327,23 @@
           <w:sz w:val="24"/>
           <w:szCs w:val="24"/>
         </w:rPr>
-        <w:lastRenderedPageBreak/>
-        <w:t>To verify that the guest file is written correctly</w:t>
+        <w:t xml:space="preserve">To verify that the </w:t>
+      </w:r>
+      <w:r>
+        <w:rPr>
+          <w:rFonts w:ascii="Times New Roman" w:hAnsi="Times New Roman" w:cs="Times New Roman"/>
+          <w:sz w:val="24"/>
+          <w:szCs w:val="24"/>
+        </w:rPr>
+        <w:t xml:space="preserve">specified </w:t>
+      </w:r>
+      <w:r>
+        <w:rPr>
+          <w:rFonts w:ascii="Times New Roman" w:hAnsi="Times New Roman" w:cs="Times New Roman"/>
+          <w:sz w:val="24"/>
+          <w:szCs w:val="24"/>
+        </w:rPr>
+        <w:t>guest file is written correctly</w:t>
       </w:r>
     </w:p>
     <w:p>
@@ -10854,7 +11435,7 @@
           <w:ilvl w:val="0"/>
           <w:numId w:val="40"/>
         </w:numPr>
-        <w:spacing w:line="360" w:lineRule="auto"/>
+        <w:spacing w:before="0" w:after="240" w:line="360" w:lineRule="auto"/>
         <w:jc w:val="both"/>
         <w:rPr>
           <w:rFonts w:ascii="Times New Roman" w:hAnsi="Times New Roman" w:cs="Times New Roman"/>
@@ -10868,7 +11449,23 @@
           <w:sz w:val="24"/>
           <w:szCs w:val="24"/>
         </w:rPr>
-        <w:t>To verify that the content read from a user file is correct</w:t>
+        <w:t xml:space="preserve">To verify that the content read from </w:t>
+      </w:r>
+      <w:r>
+        <w:rPr>
+          <w:rFonts w:ascii="Times New Roman" w:hAnsi="Times New Roman" w:cs="Times New Roman"/>
+          <w:sz w:val="24"/>
+          <w:szCs w:val="24"/>
+        </w:rPr>
+        <w:t>the specified</w:t>
+      </w:r>
+      <w:r>
+        <w:rPr>
+          <w:rFonts w:ascii="Times New Roman" w:hAnsi="Times New Roman" w:cs="Times New Roman"/>
+          <w:sz w:val="24"/>
+          <w:szCs w:val="24"/>
+        </w:rPr>
+        <w:t xml:space="preserve"> user file is correct</w:t>
       </w:r>
     </w:p>
     <w:p>
@@ -10926,7 +11523,7 @@
           <w:ilvl w:val="0"/>
           <w:numId w:val="40"/>
         </w:numPr>
-        <w:spacing w:line="360" w:lineRule="auto"/>
+        <w:spacing w:before="0" w:line="360" w:lineRule="auto"/>
         <w:jc w:val="both"/>
         <w:rPr>
           <w:rFonts w:ascii="Times New Roman" w:hAnsi="Times New Roman" w:cs="Times New Roman"/>
@@ -10940,7 +11537,23 @@
           <w:sz w:val="24"/>
           <w:szCs w:val="24"/>
         </w:rPr>
-        <w:t>To verify that the user file is written correctly</w:t>
+        <w:t xml:space="preserve">To verify that the </w:t>
+      </w:r>
+      <w:r>
+        <w:rPr>
+          <w:rFonts w:ascii="Times New Roman" w:hAnsi="Times New Roman" w:cs="Times New Roman"/>
+          <w:sz w:val="24"/>
+          <w:szCs w:val="24"/>
+        </w:rPr>
+        <w:t xml:space="preserve">specified </w:t>
+      </w:r>
+      <w:r>
+        <w:rPr>
+          <w:rFonts w:ascii="Times New Roman" w:hAnsi="Times New Roman" w:cs="Times New Roman"/>
+          <w:sz w:val="24"/>
+          <w:szCs w:val="24"/>
+        </w:rPr>
+        <w:t>user file is written correctly</w:t>
       </w:r>
     </w:p>
     <w:p>
@@ -14616,7 +15229,7 @@
       <w:lvlText w:val=""/>
       <w:lvlJc w:val="left"/>
       <w:pPr>
-        <w:ind w:left="1440" w:hanging="360"/>
+        <w:ind w:left="1800" w:hanging="360"/>
       </w:pPr>
       <w:rPr>
         <w:rFonts w:ascii="Symbol" w:hAnsi="Symbol" w:hint="default"/>
@@ -14628,7 +15241,7 @@
       <w:lvlText w:val="o"/>
       <w:lvlJc w:val="left"/>
       <w:pPr>
-        <w:ind w:left="2160" w:hanging="360"/>
+        <w:ind w:left="2520" w:hanging="360"/>
       </w:pPr>
       <w:rPr>
         <w:rFonts w:ascii="Courier New" w:hAnsi="Courier New" w:cs="Courier New" w:hint="default"/>
@@ -14640,7 +15253,7 @@
       <w:lvlText w:val=""/>
       <w:lvlJc w:val="left"/>
       <w:pPr>
-        <w:ind w:left="2880" w:hanging="360"/>
+        <w:ind w:left="3240" w:hanging="360"/>
       </w:pPr>
       <w:rPr>
         <w:rFonts w:ascii="Wingdings" w:hAnsi="Wingdings" w:hint="default"/>
@@ -14652,7 +15265,7 @@
       <w:lvlText w:val=""/>
       <w:lvlJc w:val="left"/>
       <w:pPr>
-        <w:ind w:left="3600" w:hanging="360"/>
+        <w:ind w:left="3960" w:hanging="360"/>
       </w:pPr>
       <w:rPr>
         <w:rFonts w:ascii="Symbol" w:hAnsi="Symbol" w:hint="default"/>
@@ -14664,7 +15277,7 @@
       <w:lvlText w:val="o"/>
       <w:lvlJc w:val="left"/>
       <w:pPr>
-        <w:ind w:left="4320" w:hanging="360"/>
+        <w:ind w:left="4680" w:hanging="360"/>
       </w:pPr>
       <w:rPr>
         <w:rFonts w:ascii="Courier New" w:hAnsi="Courier New" w:cs="Courier New" w:hint="default"/>
@@ -14676,7 +15289,7 @@
       <w:lvlText w:val=""/>
       <w:lvlJc w:val="left"/>
       <w:pPr>
-        <w:ind w:left="5040" w:hanging="360"/>
+        <w:ind w:left="5400" w:hanging="360"/>
       </w:pPr>
       <w:rPr>
         <w:rFonts w:ascii="Wingdings" w:hAnsi="Wingdings" w:hint="default"/>
@@ -14688,7 +15301,7 @@
       <w:lvlText w:val=""/>
       <w:lvlJc w:val="left"/>
       <w:pPr>
-        <w:ind w:left="5760" w:hanging="360"/>
+        <w:ind w:left="6120" w:hanging="360"/>
       </w:pPr>
       <w:rPr>
         <w:rFonts w:ascii="Symbol" w:hAnsi="Symbol" w:hint="default"/>
@@ -14700,7 +15313,7 @@
       <w:lvlText w:val="o"/>
       <w:lvlJc w:val="left"/>
       <w:pPr>
-        <w:ind w:left="6480" w:hanging="360"/>
+        <w:ind w:left="6840" w:hanging="360"/>
       </w:pPr>
       <w:rPr>
         <w:rFonts w:ascii="Courier New" w:hAnsi="Courier New" w:cs="Courier New" w:hint="default"/>
@@ -14712,7 +15325,7 @@
       <w:lvlText w:val=""/>
       <w:lvlJc w:val="left"/>
       <w:pPr>
-        <w:ind w:left="7200" w:hanging="360"/>
+        <w:ind w:left="7560" w:hanging="360"/>
       </w:pPr>
       <w:rPr>
         <w:rFonts w:ascii="Wingdings" w:hAnsi="Wingdings" w:hint="default"/>

--- a/UECS2354_GroupNumber_43_TestPlan.docx
+++ b/UECS2354_GroupNumber_43_TestPlan.docx
@@ -12249,7 +12249,39 @@
         <w:sz w:val="24"/>
         <w:szCs w:val="24"/>
       </w:rPr>
-      <w:t>UECS 2453/Software Testing</w:t>
+      <w:t>UECS 2</w:t>
+    </w:r>
+    <w:r>
+      <w:rPr>
+        <w:rFonts w:ascii="Times New Roman" w:hAnsi="Times New Roman" w:cs="Times New Roman"/>
+        <w:sz w:val="24"/>
+        <w:szCs w:val="24"/>
+      </w:rPr>
+      <w:t>3</w:t>
+    </w:r>
+    <w:r>
+      <w:rPr>
+        <w:rFonts w:ascii="Times New Roman" w:hAnsi="Times New Roman" w:cs="Times New Roman"/>
+        <w:sz w:val="24"/>
+        <w:szCs w:val="24"/>
+      </w:rPr>
+      <w:t>5</w:t>
+    </w:r>
+    <w:r>
+      <w:rPr>
+        <w:rFonts w:ascii="Times New Roman" w:hAnsi="Times New Roman" w:cs="Times New Roman"/>
+        <w:sz w:val="24"/>
+        <w:szCs w:val="24"/>
+      </w:rPr>
+      <w:t>4</w:t>
+    </w:r>
+    <w:r>
+      <w:rPr>
+        <w:rFonts w:ascii="Times New Roman" w:hAnsi="Times New Roman" w:cs="Times New Roman"/>
+        <w:sz w:val="24"/>
+        <w:szCs w:val="24"/>
+      </w:rPr>
+      <w:t>/Software Testing</w:t>
     </w:r>
     <w:r>
       <w:rPr>
